--- a/doc/readme.docx
+++ b/doc/readme.docx
@@ -29866,7 +29866,6 @@
     <w:p>
       <w:pPr>
         <w:rPr>
-          <w:rFonts w:hint="eastAsia"/>
           <w:vanish/>
           <w:specVanish/>
         </w:rPr>
@@ -31013,33 +31012,10 @@
     <w:p>
       <w:pPr>
         <w:rPr>
-          <w:rFonts w:hint="eastAsia"/>
           <w:vanish/>
           <w:specVanish/>
         </w:rPr>
       </w:pPr>
-      <m:oMathPara>
-        <m:oMath>
-          <m:r>
-            <m:rPr>
-              <m:sty m:val="p"/>
-            </m:rPr>
-            <w:rPr>
-              <w:rFonts w:ascii="Cambria Math" w:hAnsi="Cambria Math"/>
-            </w:rPr>
-            <w:tab/>
-          </m:r>
-          <m:r>
-            <m:rPr>
-              <m:sty m:val="p"/>
-            </m:rPr>
-            <w:rPr>
-              <w:rFonts w:ascii="Cambria Math" w:hAnsi="Cambria Math"/>
-            </w:rPr>
-            <w:tab/>
-          </m:r>
-        </m:oMath>
-      </m:oMathPara>
     </w:p>
     <w:p>
       <w:r>
@@ -31074,17 +31050,9 @@
     <w:p>
       <w:pPr>
         <w:pStyle w:val="Heading3"/>
-        <w:rPr>
-          <w:rFonts w:hint="eastAsia"/>
-        </w:rPr>
       </w:pPr>
     </w:p>
     <w:p>
-      <w:pPr>
-        <w:rPr>
-          <w:rFonts w:hint="eastAsia"/>
-        </w:rPr>
-      </w:pPr>
       <w:r>
         <w:rPr>
           <w:rFonts w:hint="eastAsia"/>
@@ -31093,11 +31061,6 @@
       </w:r>
     </w:p>
     <w:p>
-      <w:pPr>
-        <w:rPr>
-          <w:rFonts w:hint="eastAsia"/>
-        </w:rPr>
-      </w:pPr>
       <m:oMathPara>
         <m:oMath>
           <m:sSub>
@@ -31236,6 +31199,79 @@
         <w:rPr>
           <w:rFonts w:hint="eastAsia"/>
         </w:rPr>
+        <w:t>ここで、区間の間隔を</w:t>
+      </w:r>
+      <m:oMath>
+        <m:r>
+          <w:rPr>
+            <w:rFonts w:ascii="Cambria Math" w:hAnsi="Cambria Math"/>
+          </w:rPr>
+          <m:t>x</m:t>
+        </m:r>
+      </m:oMath>
+      <w:r>
+        <w:rPr>
+          <w:rFonts w:hint="eastAsia"/>
+        </w:rPr>
+        <w:t>とおくと、</w:t>
+      </w:r>
+    </w:p>
+    <w:p>
+      <w:pPr>
+        <w:rPr>
+          <w:rFonts w:hint="eastAsia"/>
+        </w:rPr>
+      </w:pPr>
+      <m:oMathPara>
+        <m:oMath>
+          <m:r>
+            <w:rPr>
+              <w:rFonts w:ascii="Cambria Math" w:hAnsi="Cambria Math"/>
+            </w:rPr>
+            <m:t>x</m:t>
+          </m:r>
+          <m:r>
+            <m:rPr>
+              <m:sty m:val="p"/>
+            </m:rPr>
+            <w:rPr>
+              <w:rFonts w:ascii="Cambria Math" w:hAnsi="Cambria Math"/>
+            </w:rPr>
+            <m:t>=</m:t>
+          </m:r>
+          <m:f>
+            <m:fPr>
+              <m:ctrlPr>
+                <w:rPr>
+                  <w:rFonts w:ascii="Cambria Math" w:hAnsi="Cambria Math"/>
+                </w:rPr>
+              </m:ctrlPr>
+            </m:fPr>
+            <m:num>
+              <m:r>
+                <w:rPr>
+                  <w:rFonts w:ascii="Cambria Math" w:hAnsi="Cambria Math"/>
+                </w:rPr>
+                <m:t>1</m:t>
+              </m:r>
+            </m:num>
+            <m:den>
+              <m:r>
+                <w:rPr>
+                  <w:rFonts w:ascii="Cambria Math" w:hAnsi="Cambria Math"/>
+                </w:rPr>
+                <m:t>n</m:t>
+              </m:r>
+            </m:den>
+          </m:f>
+        </m:oMath>
+      </m:oMathPara>
+    </w:p>
+    <w:p>
+      <w:r>
+        <w:rPr>
+          <w:rFonts w:hint="eastAsia"/>
+        </w:rPr>
         <w:t>まず、要素マトリックス</w:t>
       </w:r>
       <w:r>
@@ -31252,11 +31288,6 @@
       </w:r>
     </w:p>
     <w:p>
-      <w:pPr>
-        <w:rPr>
-          <w:rFonts w:hint="eastAsia"/>
-        </w:rPr>
-      </w:pPr>
       <m:oMathPara>
         <m:oMath>
           <m:d>
@@ -31359,14 +31390,130 @@
                       <w:rPr>
                         <w:rFonts w:ascii="Cambria Math" w:hAnsi="Cambria Math"/>
                       </w:rPr>
+                      <m:t>-n</m:t>
+                    </m:r>
+                  </m:e>
+                </m:mr>
+                <m:mr>
+                  <m:e>
+                    <m:r>
+                      <w:rPr>
+                        <w:rFonts w:ascii="Cambria Math" w:hAnsi="Cambria Math"/>
+                      </w:rPr>
+                      <m:t>-n</m:t>
+                    </m:r>
+                  </m:e>
+                  <m:e>
+                    <m:r>
+                      <w:rPr>
+                        <w:rFonts w:ascii="Cambria Math" w:hAnsi="Cambria Math"/>
+                      </w:rPr>
+                      <m:t>n</m:t>
+                    </m:r>
+                  </m:e>
+                </m:mr>
+              </m:m>
+            </m:e>
+          </m:d>
+          <m:r>
+            <m:rPr>
+              <m:sty m:val="p"/>
+            </m:rPr>
+            <w:rPr>
+              <w:rFonts w:ascii="Cambria Math" w:hAnsi="Cambria Math"/>
+            </w:rPr>
+            <m:t>=</m:t>
+          </m:r>
+          <m:d>
+            <m:dPr>
+              <m:begChr m:val="["/>
+              <m:endChr m:val="]"/>
+              <m:ctrlPr>
+                <w:rPr>
+                  <w:rFonts w:ascii="Cambria Math" w:hAnsi="Cambria Math"/>
+                </w:rPr>
+              </m:ctrlPr>
+            </m:dPr>
+            <m:e>
+              <m:m>
+                <m:mPr>
+                  <m:mcs>
+                    <m:mc>
+                      <m:mcPr>
+                        <m:count m:val="2"/>
+                        <m:mcJc m:val="center"/>
+                      </m:mcPr>
+                    </m:mc>
+                  </m:mcs>
+                  <m:ctrlPr>
+                    <w:rPr>
+                      <w:rFonts w:ascii="Cambria Math" w:hAnsi="Cambria Math"/>
+                      <w:i/>
+                    </w:rPr>
+                  </m:ctrlPr>
+                </m:mPr>
+                <m:mr>
+                  <m:e>
+                    <m:f>
+                      <m:fPr>
+                        <m:ctrlPr>
+                          <w:rPr>
+                            <w:rFonts w:ascii="Cambria Math" w:hAnsi="Cambria Math"/>
+                            <w:i/>
+                          </w:rPr>
+                        </m:ctrlPr>
+                      </m:fPr>
+                      <m:num>
+                        <m:r>
+                          <w:rPr>
+                            <w:rFonts w:ascii="Cambria Math" w:hAnsi="Cambria Math"/>
+                          </w:rPr>
+                          <m:t>1</m:t>
+                        </m:r>
+                      </m:num>
+                      <m:den>
+                        <m:r>
+                          <w:rPr>
+                            <w:rFonts w:ascii="Cambria Math" w:hAnsi="Cambria Math"/>
+                          </w:rPr>
+                          <m:t>x</m:t>
+                        </m:r>
+                      </m:den>
+                    </m:f>
+                  </m:e>
+                  <m:e>
+                    <m:r>
+                      <w:rPr>
+                        <w:rFonts w:ascii="Cambria Math" w:hAnsi="Cambria Math"/>
+                      </w:rPr>
                       <m:t>-</m:t>
                     </m:r>
-                    <m:r>
-                      <w:rPr>
-                        <w:rFonts w:ascii="Cambria Math" w:hAnsi="Cambria Math"/>
-                      </w:rPr>
-                      <m:t>n</m:t>
-                    </m:r>
+                    <m:f>
+                      <m:fPr>
+                        <m:ctrlPr>
+                          <w:rPr>
+                            <w:rFonts w:ascii="Cambria Math" w:hAnsi="Cambria Math"/>
+                            <w:i/>
+                          </w:rPr>
+                        </m:ctrlPr>
+                      </m:fPr>
+                      <m:num>
+                        <m:r>
+                          <w:rPr>
+                            <w:rFonts w:ascii="Cambria Math" w:hAnsi="Cambria Math"/>
+                          </w:rPr>
+                          <m:t>1</m:t>
+                        </m:r>
+                      </m:num>
+                      <m:den>
+                        <m:r>
+                          <w:rPr>
+                            <w:rFonts w:ascii="Cambria Math" w:hAnsi="Cambria Math"/>
+                          </w:rPr>
+                          <m:t>x</m:t>
+                        </m:r>
+                      </m:den>
+                    </m:f>
                   </m:e>
                 </m:mr>
                 <m:mr>
@@ -31377,20 +31524,60 @@
                       </w:rPr>
                       <m:t>-</m:t>
                     </m:r>
-                    <m:r>
-                      <w:rPr>
-                        <w:rFonts w:ascii="Cambria Math" w:hAnsi="Cambria Math"/>
-                      </w:rPr>
-                      <m:t>n</m:t>
-                    </m:r>
-                  </m:e>
-                  <m:e>
-                    <m:r>
-                      <w:rPr>
-                        <w:rFonts w:ascii="Cambria Math" w:hAnsi="Cambria Math"/>
-                      </w:rPr>
-                      <m:t>n</m:t>
-                    </m:r>
+                    <m:f>
+                      <m:fPr>
+                        <m:ctrlPr>
+                          <w:rPr>
+                            <w:rFonts w:ascii="Cambria Math" w:hAnsi="Cambria Math"/>
+                            <w:i/>
+                          </w:rPr>
+                        </m:ctrlPr>
+                      </m:fPr>
+                      <m:num>
+                        <m:r>
+                          <w:rPr>
+                            <w:rFonts w:ascii="Cambria Math" w:hAnsi="Cambria Math"/>
+                          </w:rPr>
+                          <m:t>1</m:t>
+                        </m:r>
+                      </m:num>
+                      <m:den>
+                        <m:r>
+                          <w:rPr>
+                            <w:rFonts w:ascii="Cambria Math" w:hAnsi="Cambria Math"/>
+                          </w:rPr>
+                          <m:t>x</m:t>
+                        </m:r>
+                      </m:den>
+                    </m:f>
+                  </m:e>
+                  <m:e>
+                    <m:f>
+                      <m:fPr>
+                        <m:ctrlPr>
+                          <w:rPr>
+                            <w:rFonts w:ascii="Cambria Math" w:hAnsi="Cambria Math"/>
+                            <w:i/>
+                          </w:rPr>
+                        </m:ctrlPr>
+                      </m:fPr>
+                      <m:num>
+                        <m:r>
+                          <w:rPr>
+                            <w:rFonts w:ascii="Cambria Math" w:hAnsi="Cambria Math"/>
+                          </w:rPr>
+                          <m:t>1</m:t>
+                        </m:r>
+                      </m:num>
+                      <m:den>
+                        <m:r>
+                          <w:rPr>
+                            <w:rFonts w:ascii="Cambria Math" w:hAnsi="Cambria Math"/>
+                          </w:rPr>
+                          <m:t>x</m:t>
+                        </m:r>
+                      </m:den>
+                    </m:f>
                   </m:e>
                 </m:mr>
               </m:m>
@@ -31400,11 +31587,6 @@
       </m:oMathPara>
     </w:p>
     <w:p>
-      <w:pPr>
-        <w:rPr>
-          <w:rFonts w:hint="eastAsia"/>
-        </w:rPr>
-      </w:pPr>
       <w:r>
         <w:rPr>
           <w:rFonts w:hint="eastAsia"/>
@@ -31446,20 +31628,66 @@
                 </m:mPr>
                 <m:mr>
                   <m:e>
+                    <m:f>
+                      <m:fPr>
+                        <m:ctrlPr>
+                          <w:rPr>
+                            <w:rFonts w:ascii="Cambria Math" w:hAnsi="Cambria Math"/>
+                            <w:i/>
+                          </w:rPr>
+                        </m:ctrlPr>
+                      </m:fPr>
+                      <m:num>
+                        <m:r>
+                          <w:rPr>
+                            <w:rFonts w:ascii="Cambria Math" w:hAnsi="Cambria Math"/>
+                          </w:rPr>
+                          <m:t>1</m:t>
+                        </m:r>
+                      </m:num>
+                      <m:den>
+                        <m:r>
+                          <w:rPr>
+                            <w:rFonts w:ascii="Cambria Math" w:hAnsi="Cambria Math"/>
+                          </w:rPr>
+                          <m:t>x</m:t>
+                        </m:r>
+                      </m:den>
+                    </m:f>
+                  </m:e>
+                  <m:e>
                     <m:r>
                       <w:rPr>
                         <w:rFonts w:ascii="Cambria Math" w:hAnsi="Cambria Math"/>
                       </w:rPr>
-                      <m:t>n</m:t>
+                      <m:t>-</m:t>
                     </m:r>
-                  </m:e>
-                  <m:e>
-                    <m:r>
-                      <w:rPr>
-                        <w:rFonts w:ascii="Cambria Math" w:hAnsi="Cambria Math"/>
-                      </w:rPr>
-                      <m:t>-n</m:t>
-                    </m:r>
+                    <m:f>
+                      <m:fPr>
+                        <m:ctrlPr>
+                          <w:rPr>
+                            <w:rFonts w:ascii="Cambria Math" w:hAnsi="Cambria Math"/>
+                            <w:i/>
+                          </w:rPr>
+                        </m:ctrlPr>
+                      </m:fPr>
+                      <m:num>
+                        <m:r>
+                          <w:rPr>
+                            <w:rFonts w:ascii="Cambria Math" w:hAnsi="Cambria Math"/>
+                          </w:rPr>
+                          <m:t>1</m:t>
+                        </m:r>
+                      </m:num>
+                      <m:den>
+                        <m:r>
+                          <w:rPr>
+                            <w:rFonts w:ascii="Cambria Math" w:hAnsi="Cambria Math"/>
+                          </w:rPr>
+                          <m:t>x</m:t>
+                        </m:r>
+                      </m:den>
+                    </m:f>
                   </m:e>
                   <m:e>
                     <m:ctrlPr>
@@ -31500,30 +31728,102 @@
                       <w:rPr>
                         <w:rFonts w:ascii="Cambria Math" w:hAnsi="Cambria Math"/>
                       </w:rPr>
-                      <m:t>-n</m:t>
+                      <m:t>-</m:t>
                     </m:r>
+                    <m:f>
+                      <m:fPr>
+                        <m:ctrlPr>
+                          <w:rPr>
+                            <w:rFonts w:ascii="Cambria Math" w:hAnsi="Cambria Math"/>
+                            <w:i/>
+                          </w:rPr>
+                        </m:ctrlPr>
+                      </m:fPr>
+                      <m:num>
+                        <m:r>
+                          <w:rPr>
+                            <w:rFonts w:ascii="Cambria Math" w:hAnsi="Cambria Math"/>
+                          </w:rPr>
+                          <m:t>1</m:t>
+                        </m:r>
+                      </m:num>
+                      <m:den>
+                        <m:r>
+                          <w:rPr>
+                            <w:rFonts w:ascii="Cambria Math" w:hAnsi="Cambria Math"/>
+                          </w:rPr>
+                          <m:t>x</m:t>
+                        </m:r>
+                      </m:den>
+                    </m:f>
+                  </m:e>
+                  <m:e>
+                    <m:f>
+                      <m:fPr>
+                        <m:ctrlPr>
+                          <w:rPr>
+                            <w:rFonts w:ascii="Cambria Math" w:hAnsi="Cambria Math"/>
+                            <w:i/>
+                          </w:rPr>
+                        </m:ctrlPr>
+                      </m:fPr>
+                      <m:num>
+                        <m:r>
+                          <w:rPr>
+                            <w:rFonts w:ascii="Cambria Math" w:hAnsi="Cambria Math"/>
+                          </w:rPr>
+                          <m:t>2</m:t>
+                        </m:r>
+                      </m:num>
+                      <m:den>
+                        <m:r>
+                          <w:rPr>
+                            <w:rFonts w:ascii="Cambria Math" w:hAnsi="Cambria Math"/>
+                          </w:rPr>
+                          <m:t>x</m:t>
+                        </m:r>
+                      </m:den>
+                    </m:f>
+                    <m:ctrlPr>
+                      <w:rPr>
+                        <w:rFonts w:ascii="Cambria Math" w:eastAsia="Cambria Math" w:hAnsi="Cambria Math" w:cs="Cambria Math"/>
+                        <w:i/>
+                      </w:rPr>
+                    </m:ctrlPr>
                   </m:e>
                   <m:e>
                     <m:r>
                       <w:rPr>
                         <w:rFonts w:ascii="Cambria Math" w:hAnsi="Cambria Math"/>
                       </w:rPr>
-                      <m:t>2n</m:t>
+                      <m:t>-</m:t>
                     </m:r>
-                    <m:ctrlPr>
-                      <w:rPr>
-                        <w:rFonts w:ascii="Cambria Math" w:eastAsia="Cambria Math" w:hAnsi="Cambria Math" w:cs="Cambria Math"/>
-                        <w:i/>
-                      </w:rPr>
-                    </m:ctrlPr>
-                  </m:e>
-                  <m:e>
-                    <m:r>
-                      <w:rPr>
-                        <w:rFonts w:ascii="Cambria Math" w:hAnsi="Cambria Math"/>
-                      </w:rPr>
-                      <m:t>-n</m:t>
-                    </m:r>
+                    <m:f>
+                      <m:fPr>
+                        <m:ctrlPr>
+                          <w:rPr>
+                            <w:rFonts w:ascii="Cambria Math" w:hAnsi="Cambria Math"/>
+                            <w:i/>
+                          </w:rPr>
+                        </m:ctrlPr>
+                      </m:fPr>
+                      <m:num>
+                        <m:r>
+                          <w:rPr>
+                            <w:rFonts w:ascii="Cambria Math" w:hAnsi="Cambria Math"/>
+                          </w:rPr>
+                          <m:t>1</m:t>
+                        </m:r>
+                      </m:num>
+                      <m:den>
+                        <m:r>
+                          <w:rPr>
+                            <w:rFonts w:ascii="Cambria Math" w:hAnsi="Cambria Math"/>
+                          </w:rPr>
+                          <m:t>x</m:t>
+                        </m:r>
+                      </m:den>
+                    </m:f>
                     <m:ctrlPr>
                       <w:rPr>
                         <w:rFonts w:ascii="Cambria Math" w:eastAsia="Cambria Math" w:hAnsi="Cambria Math" w:cs="Cambria Math"/>
@@ -31570,8 +31870,34 @@
                       <w:rPr>
                         <w:rFonts w:ascii="Cambria Math" w:hAnsi="Cambria Math"/>
                       </w:rPr>
-                      <m:t>-n</m:t>
+                      <m:t>-</m:t>
                     </m:r>
+                    <m:f>
+                      <m:fPr>
+                        <m:ctrlPr>
+                          <w:rPr>
+                            <w:rFonts w:ascii="Cambria Math" w:hAnsi="Cambria Math"/>
+                            <w:i/>
+                          </w:rPr>
+                        </m:ctrlPr>
+                      </m:fPr>
+                      <m:num>
+                        <m:r>
+                          <w:rPr>
+                            <w:rFonts w:ascii="Cambria Math" w:hAnsi="Cambria Math"/>
+                          </w:rPr>
+                          <m:t>1</m:t>
+                        </m:r>
+                      </m:num>
+                      <m:den>
+                        <m:r>
+                          <w:rPr>
+                            <w:rFonts w:ascii="Cambria Math" w:hAnsi="Cambria Math"/>
+                          </w:rPr>
+                          <m:t>x</m:t>
+                        </m:r>
+                      </m:den>
+                    </m:f>
                     <m:ctrlPr>
                       <w:rPr>
                         <w:rFonts w:ascii="Cambria Math" w:eastAsia="Cambria Math" w:hAnsi="Cambria Math" w:cs="Cambria Math"/>
@@ -31580,12 +31906,32 @@
                     </m:ctrlPr>
                   </m:e>
                   <m:e>
-                    <m:r>
-                      <w:rPr>
-                        <w:rFonts w:ascii="Cambria Math" w:hAnsi="Cambria Math"/>
-                      </w:rPr>
-                      <m:t>2n</m:t>
-                    </m:r>
+                    <m:f>
+                      <m:fPr>
+                        <m:ctrlPr>
+                          <w:rPr>
+                            <w:rFonts w:ascii="Cambria Math" w:hAnsi="Cambria Math"/>
+                            <w:i/>
+                          </w:rPr>
+                        </m:ctrlPr>
+                      </m:fPr>
+                      <m:num>
+                        <m:r>
+                          <w:rPr>
+                            <w:rFonts w:ascii="Cambria Math" w:hAnsi="Cambria Math"/>
+                          </w:rPr>
+                          <m:t>2</m:t>
+                        </m:r>
+                      </m:num>
+                      <m:den>
+                        <m:r>
+                          <w:rPr>
+                            <w:rFonts w:ascii="Cambria Math" w:hAnsi="Cambria Math"/>
+                          </w:rPr>
+                          <m:t>x</m:t>
+                        </m:r>
+                      </m:den>
+                    </m:f>
                     <m:ctrlPr>
                       <w:rPr>
                         <w:rFonts w:ascii="Cambria Math" w:eastAsia="Cambria Math" w:hAnsi="Cambria Math" w:cs="Cambria Math"/>
@@ -31662,8 +32008,34 @@
                       <w:rPr>
                         <w:rFonts w:ascii="Cambria Math" w:hAnsi="Cambria Math"/>
                       </w:rPr>
-                      <m:t>-n</m:t>
+                      <m:t>-</m:t>
                     </m:r>
+                    <m:f>
+                      <m:fPr>
+                        <m:ctrlPr>
+                          <w:rPr>
+                            <w:rFonts w:ascii="Cambria Math" w:hAnsi="Cambria Math"/>
+                            <w:i/>
+                          </w:rPr>
+                        </m:ctrlPr>
+                      </m:fPr>
+                      <m:num>
+                        <m:r>
+                          <w:rPr>
+                            <w:rFonts w:ascii="Cambria Math" w:hAnsi="Cambria Math"/>
+                          </w:rPr>
+                          <m:t>1</m:t>
+                        </m:r>
+                      </m:num>
+                      <m:den>
+                        <m:r>
+                          <w:rPr>
+                            <w:rFonts w:ascii="Cambria Math" w:hAnsi="Cambria Math"/>
+                          </w:rPr>
+                          <m:t>x</m:t>
+                        </m:r>
+                      </m:den>
+                    </m:f>
                     <m:ctrlPr>
                       <w:rPr>
                         <w:rFonts w:ascii="Cambria Math" w:eastAsia="Cambria Math" w:hAnsi="Cambria Math" w:cs="Cambria Math"/>
@@ -31710,8 +32082,34 @@
                       <w:rPr>
                         <w:rFonts w:ascii="Cambria Math" w:hAnsi="Cambria Math"/>
                       </w:rPr>
-                      <m:t>-n</m:t>
+                      <m:t>-</m:t>
                     </m:r>
+                    <m:f>
+                      <m:fPr>
+                        <m:ctrlPr>
+                          <w:rPr>
+                            <w:rFonts w:ascii="Cambria Math" w:hAnsi="Cambria Math"/>
+                            <w:i/>
+                          </w:rPr>
+                        </m:ctrlPr>
+                      </m:fPr>
+                      <m:num>
+                        <m:r>
+                          <w:rPr>
+                            <w:rFonts w:ascii="Cambria Math" w:hAnsi="Cambria Math"/>
+                          </w:rPr>
+                          <m:t>1</m:t>
+                        </m:r>
+                      </m:num>
+                      <m:den>
+                        <m:r>
+                          <w:rPr>
+                            <w:rFonts w:ascii="Cambria Math" w:hAnsi="Cambria Math"/>
+                          </w:rPr>
+                          <m:t>x</m:t>
+                        </m:r>
+                      </m:den>
+                    </m:f>
                     <m:ctrlPr>
                       <w:rPr>
                         <w:rFonts w:ascii="Cambria Math" w:eastAsia="Cambria Math" w:hAnsi="Cambria Math" w:cs="Cambria Math"/>
@@ -31720,26 +32118,72 @@
                     </m:ctrlPr>
                   </m:e>
                   <m:e>
+                    <m:f>
+                      <m:fPr>
+                        <m:ctrlPr>
+                          <w:rPr>
+                            <w:rFonts w:ascii="Cambria Math" w:hAnsi="Cambria Math"/>
+                            <w:i/>
+                          </w:rPr>
+                        </m:ctrlPr>
+                      </m:fPr>
+                      <m:num>
+                        <m:r>
+                          <w:rPr>
+                            <w:rFonts w:ascii="Cambria Math" w:hAnsi="Cambria Math"/>
+                          </w:rPr>
+                          <m:t>2</m:t>
+                        </m:r>
+                      </m:num>
+                      <m:den>
+                        <m:r>
+                          <w:rPr>
+                            <w:rFonts w:ascii="Cambria Math" w:hAnsi="Cambria Math"/>
+                          </w:rPr>
+                          <m:t>x</m:t>
+                        </m:r>
+                      </m:den>
+                    </m:f>
+                    <m:ctrlPr>
+                      <w:rPr>
+                        <w:rFonts w:ascii="Cambria Math" w:eastAsia="Cambria Math" w:hAnsi="Cambria Math" w:cs="Cambria Math"/>
+                        <w:i/>
+                      </w:rPr>
+                    </m:ctrlPr>
+                  </m:e>
+                  <m:e>
                     <m:r>
                       <w:rPr>
                         <w:rFonts w:ascii="Cambria Math" w:hAnsi="Cambria Math"/>
                       </w:rPr>
-                      <m:t>2n</m:t>
+                      <m:t>-</m:t>
                     </m:r>
-                    <m:ctrlPr>
-                      <w:rPr>
-                        <w:rFonts w:ascii="Cambria Math" w:eastAsia="Cambria Math" w:hAnsi="Cambria Math" w:cs="Cambria Math"/>
-                        <w:i/>
-                      </w:rPr>
-                    </m:ctrlPr>
-                  </m:e>
-                  <m:e>
-                    <m:r>
-                      <w:rPr>
-                        <w:rFonts w:ascii="Cambria Math" w:hAnsi="Cambria Math"/>
-                      </w:rPr>
-                      <m:t>-n</m:t>
-                    </m:r>
+                    <m:f>
+                      <m:fPr>
+                        <m:ctrlPr>
+                          <w:rPr>
+                            <w:rFonts w:ascii="Cambria Math" w:hAnsi="Cambria Math"/>
+                            <w:i/>
+                          </w:rPr>
+                        </m:ctrlPr>
+                      </m:fPr>
+                      <m:num>
+                        <m:r>
+                          <w:rPr>
+                            <w:rFonts w:ascii="Cambria Math" w:hAnsi="Cambria Math"/>
+                          </w:rPr>
+                          <m:t>1</m:t>
+                        </m:r>
+                      </m:num>
+                      <m:den>
+                        <m:r>
+                          <w:rPr>
+                            <w:rFonts w:ascii="Cambria Math" w:hAnsi="Cambria Math"/>
+                          </w:rPr>
+                          <m:t>x</m:t>
+                        </m:r>
+                      </m:den>
+                    </m:f>
                     <m:ctrlPr>
                       <w:rPr>
                         <w:rFonts w:ascii="Cambria Math" w:eastAsia="Cambria Math" w:hAnsi="Cambria Math" w:cs="Cambria Math"/>
@@ -31786,8 +32230,34 @@
                       <w:rPr>
                         <w:rFonts w:ascii="Cambria Math" w:hAnsi="Cambria Math"/>
                       </w:rPr>
-                      <m:t>-n</m:t>
+                      <m:t>-</m:t>
                     </m:r>
+                    <m:f>
+                      <m:fPr>
+                        <m:ctrlPr>
+                          <w:rPr>
+                            <w:rFonts w:ascii="Cambria Math" w:hAnsi="Cambria Math"/>
+                            <w:i/>
+                          </w:rPr>
+                        </m:ctrlPr>
+                      </m:fPr>
+                      <m:num>
+                        <m:r>
+                          <w:rPr>
+                            <w:rFonts w:ascii="Cambria Math" w:hAnsi="Cambria Math"/>
+                          </w:rPr>
+                          <m:t>1</m:t>
+                        </m:r>
+                      </m:num>
+                      <m:den>
+                        <m:r>
+                          <w:rPr>
+                            <w:rFonts w:ascii="Cambria Math" w:hAnsi="Cambria Math"/>
+                          </w:rPr>
+                          <m:t>x</m:t>
+                        </m:r>
+                      </m:den>
+                    </m:f>
                     <m:ctrlPr>
                       <w:rPr>
                         <w:rFonts w:ascii="Cambria Math" w:eastAsia="Cambria Math" w:hAnsi="Cambria Math" w:cs="Cambria Math"/>
@@ -31796,12 +32266,32 @@
                     </m:ctrlPr>
                   </m:e>
                   <m:e>
-                    <m:r>
-                      <w:rPr>
-                        <w:rFonts w:ascii="Cambria Math" w:hAnsi="Cambria Math"/>
-                      </w:rPr>
-                      <m:t>n</m:t>
-                    </m:r>
+                    <m:f>
+                      <m:fPr>
+                        <m:ctrlPr>
+                          <w:rPr>
+                            <w:rFonts w:ascii="Cambria Math" w:hAnsi="Cambria Math"/>
+                            <w:i/>
+                          </w:rPr>
+                        </m:ctrlPr>
+                      </m:fPr>
+                      <m:num>
+                        <m:r>
+                          <w:rPr>
+                            <w:rFonts w:ascii="Cambria Math" w:hAnsi="Cambria Math"/>
+                          </w:rPr>
+                          <m:t>1</m:t>
+                        </m:r>
+                      </m:num>
+                      <m:den>
+                        <m:r>
+                          <w:rPr>
+                            <w:rFonts w:ascii="Cambria Math" w:hAnsi="Cambria Math"/>
+                          </w:rPr>
+                          <m:t>x</m:t>
+                        </m:r>
+                      </m:den>
+                    </m:f>
                   </m:e>
                 </m:mr>
               </m:m>
@@ -31811,11 +32301,6 @@
       </m:oMathPara>
     </w:p>
     <w:p>
-      <w:pPr>
-        <w:rPr>
-          <w:rFonts w:hint="eastAsia"/>
-        </w:rPr>
-      </w:pPr>
       <w:r>
         <w:rPr>
           <w:rFonts w:hint="eastAsia"/>
@@ -31836,11 +32321,6 @@
       </w:r>
     </w:p>
     <w:p>
-      <w:pPr>
-        <w:rPr>
-          <w:rFonts w:hint="eastAsia"/>
-        </w:rPr>
-      </w:pPr>
       <m:oMathPara>
         <m:oMath>
           <m:d>
@@ -31945,7 +32425,7 @@
                           <w:rPr>
                             <w:rFonts w:ascii="Cambria Math" w:hAnsi="Cambria Math"/>
                           </w:rPr>
-                          <m:t>1</m:t>
+                          <m:t>x</m:t>
                         </m:r>
                       </m:num>
                       <m:den>
@@ -31953,7 +32433,7 @@
                           <w:rPr>
                             <w:rFonts w:ascii="Cambria Math" w:hAnsi="Cambria Math"/>
                           </w:rPr>
-                          <m:t>2n</m:t>
+                          <m:t>2</m:t>
                         </m:r>
                       </m:den>
                     </m:f>
@@ -31975,7 +32455,7 @@
                           <w:rPr>
                             <w:rFonts w:ascii="Cambria Math" w:hAnsi="Cambria Math"/>
                           </w:rPr>
-                          <m:t>1</m:t>
+                          <m:t>x</m:t>
                         </m:r>
                       </m:num>
                       <m:den>
@@ -31983,7 +32463,7 @@
                           <w:rPr>
                             <w:rFonts w:ascii="Cambria Math" w:hAnsi="Cambria Math"/>
                           </w:rPr>
-                          <m:t>2n</m:t>
+                          <m:t>2</m:t>
                         </m:r>
                       </m:den>
                     </m:f>
@@ -31996,16 +32476,10 @@
       </m:oMathPara>
     </w:p>
     <w:p>
-      <w:pPr>
-        <w:rPr>
-          <w:rFonts w:hint="eastAsia"/>
-        </w:rPr>
-      </w:pPr>
       <w:r>
         <w:rPr>
           <w:rFonts w:hint="eastAsia"/>
         </w:rPr>
-        <w:lastRenderedPageBreak/>
         <w:t>そして、これをまとめたやつは、</w:t>
       </w:r>
       <w:r>
@@ -32063,7 +32537,7 @@
                           <w:rPr>
                             <w:rFonts w:ascii="Cambria Math" w:hAnsi="Cambria Math"/>
                           </w:rPr>
-                          <m:t>1</m:t>
+                          <m:t>x</m:t>
                         </m:r>
                       </m:num>
                       <m:den>
@@ -32071,10 +32545,58 @@
                           <w:rPr>
                             <w:rFonts w:ascii="Cambria Math" w:hAnsi="Cambria Math"/>
                           </w:rPr>
-                          <m:t>2n</m:t>
+                          <m:t>2</m:t>
                         </m:r>
                       </m:den>
                     </m:f>
+                  </m:e>
+                </m:mr>
+                <m:mr>
+                  <m:e>
+                    <m:r>
+                      <w:rPr>
+                        <w:rFonts w:ascii="Cambria Math" w:hAnsi="Cambria Math"/>
+                      </w:rPr>
+                      <m:t>x</m:t>
+                    </m:r>
+                    <m:ctrlPr>
+                      <w:rPr>
+                        <w:rFonts w:ascii="Cambria Math" w:eastAsia="Cambria Math" w:hAnsi="Cambria Math" w:cs="Cambria Math"/>
+                        <w:i/>
+                      </w:rPr>
+                    </m:ctrlPr>
+                  </m:e>
+                </m:mr>
+                <m:mr>
+                  <m:e>
+                    <m:r>
+                      <w:rPr>
+                        <w:rFonts w:ascii="Cambria Math" w:eastAsia="Cambria Math" w:hAnsi="Cambria Math" w:cs="Cambria Math"/>
+                      </w:rPr>
+                      <m:t>x</m:t>
+                    </m:r>
+                    <m:ctrlPr>
+                      <w:rPr>
+                        <w:rFonts w:ascii="Cambria Math" w:eastAsia="Cambria Math" w:hAnsi="Cambria Math" w:cs="Cambria Math"/>
+                        <w:i/>
+                      </w:rPr>
+                    </m:ctrlPr>
+                  </m:e>
+                </m:mr>
+                <m:mr>
+                  <m:e>
+                    <m:r>
+                      <w:rPr>
+                        <w:rFonts w:ascii="Cambria Math" w:eastAsia="Cambria Math" w:hAnsi="Cambria Math" w:cs="Cambria Math"/>
+                      </w:rPr>
+                      <m:t>⋮</m:t>
+                    </m:r>
+                    <m:ctrlPr>
+                      <w:rPr>
+                        <w:rFonts w:ascii="Cambria Math" w:eastAsia="Cambria Math" w:hAnsi="Cambria Math" w:cs="Cambria Math"/>
+                        <w:i/>
+                      </w:rPr>
+                    </m:ctrlPr>
                   </m:e>
                 </m:mr>
                 <m:mr>
@@ -32093,7 +32615,7 @@
                           <w:rPr>
                             <w:rFonts w:ascii="Cambria Math" w:hAnsi="Cambria Math"/>
                           </w:rPr>
-                          <m:t>1</m:t>
+                          <m:t>x</m:t>
                         </m:r>
                       </m:num>
                       <m:den>
@@ -32101,95 +32623,7 @@
                           <w:rPr>
                             <w:rFonts w:ascii="Cambria Math" w:hAnsi="Cambria Math"/>
                           </w:rPr>
-                          <m:t>n</m:t>
-                        </m:r>
-                      </m:den>
-                    </m:f>
-                    <m:ctrlPr>
-                      <w:rPr>
-                        <w:rFonts w:ascii="Cambria Math" w:eastAsia="Cambria Math" w:hAnsi="Cambria Math" w:cs="Cambria Math"/>
-                        <w:i/>
-                      </w:rPr>
-                    </m:ctrlPr>
-                  </m:e>
-                </m:mr>
-                <m:mr>
-                  <m:e>
-                    <m:f>
-                      <m:fPr>
-                        <m:ctrlPr>
-                          <w:rPr>
-                            <w:rFonts w:ascii="Cambria Math" w:eastAsia="Cambria Math" w:hAnsi="Cambria Math" w:cs="Cambria Math"/>
-                            <w:i/>
-                          </w:rPr>
-                        </m:ctrlPr>
-                      </m:fPr>
-                      <m:num>
-                        <m:r>
-                          <w:rPr>
-                            <w:rFonts w:ascii="Cambria Math" w:eastAsia="Cambria Math" w:hAnsi="Cambria Math" w:cs="Cambria Math"/>
-                          </w:rPr>
-                          <m:t>1</m:t>
-                        </m:r>
-                      </m:num>
-                      <m:den>
-                        <m:r>
-                          <w:rPr>
-                            <w:rFonts w:ascii="Cambria Math" w:eastAsia="Cambria Math" w:hAnsi="Cambria Math" w:cs="Cambria Math"/>
-                          </w:rPr>
-                          <m:t>n</m:t>
-                        </m:r>
-                      </m:den>
-                    </m:f>
-                    <m:ctrlPr>
-                      <w:rPr>
-                        <w:rFonts w:ascii="Cambria Math" w:eastAsia="Cambria Math" w:hAnsi="Cambria Math" w:cs="Cambria Math"/>
-                        <w:i/>
-                      </w:rPr>
-                    </m:ctrlPr>
-                  </m:e>
-                </m:mr>
-                <m:mr>
-                  <m:e>
-                    <m:r>
-                      <w:rPr>
-                        <w:rFonts w:ascii="Cambria Math" w:eastAsia="Cambria Math" w:hAnsi="Cambria Math" w:cs="Cambria Math"/>
-                      </w:rPr>
-                      <m:t>⋮</m:t>
-                    </m:r>
-                    <m:ctrlPr>
-                      <w:rPr>
-                        <w:rFonts w:ascii="Cambria Math" w:eastAsia="Cambria Math" w:hAnsi="Cambria Math" w:cs="Cambria Math"/>
-                        <w:i/>
-                      </w:rPr>
-                    </m:ctrlPr>
-                  </m:e>
-                </m:mr>
-                <m:mr>
-                  <m:e>
-                    <m:f>
-                      <m:fPr>
-                        <m:ctrlPr>
-                          <w:rPr>
-                            <w:rFonts w:ascii="Cambria Math" w:hAnsi="Cambria Math"/>
-                            <w:i/>
-                          </w:rPr>
-                        </m:ctrlPr>
-                      </m:fPr>
-                      <m:num>
-                        <m:r>
-                          <w:rPr>
-                            <w:rFonts w:ascii="Cambria Math" w:hAnsi="Cambria Math"/>
-                          </w:rPr>
-                          <m:t>1</m:t>
-                        </m:r>
-                      </m:num>
-                      <m:den>
-                        <m:r>
-                          <w:rPr>
-                            <w:rFonts w:ascii="Cambria Math" w:hAnsi="Cambria Math"/>
-                          </w:rPr>
-                          <m:t>2n</m:t>
+                          <m:t>2</m:t>
                         </m:r>
                       </m:den>
                     </m:f>
@@ -32368,23 +32802,30 @@
         </w:rPr>
         <w:t>で解くだけだ。</w:t>
       </w:r>
-    </w:p>
-    <w:p>
-      <w:pPr>
+      <w:r>
         <w:rPr>
           <w:rFonts w:hint="eastAsia"/>
         </w:rPr>
-      </w:pPr>
+        <w:t>ここで、</w:t>
+      </w:r>
+      <w:r>
+        <w:rPr>
+          <w:rFonts w:hint="eastAsia"/>
+        </w:rPr>
+        <w:t>1.8</w:t>
+      </w:r>
+      <w:r>
+        <w:rPr>
+          <w:rFonts w:hint="eastAsia"/>
+        </w:rPr>
+        <w:t>でやったように、式をうまいこと変形して正則化し、逆行列を計算して解く。</w:t>
+      </w:r>
       <w:bookmarkStart w:id="0" w:name="_GoBack"/>
       <w:bookmarkEnd w:id="0"/>
     </w:p>
-    <w:p>
-      <w:pPr>
-        <w:rPr>
-          <w:rFonts w:hint="eastAsia"/>
-        </w:rPr>
-      </w:pPr>
-    </w:p>
+    <w:p/>
+    <w:p/>
+    <w:p/>
     <w:p/>
     <w:p/>
     <w:p/>
@@ -34015,14 +34456,14 @@
     <w:charset w:val="00"/>
     <w:family w:val="roman"/>
     <w:pitch w:val="variable"/>
-    <w:sig w:usb0="20002A87" w:usb1="00000000" w:usb2="00000000" w:usb3="00000000" w:csb0="000001FF" w:csb1="00000000"/>
+    <w:sig w:usb0="E0002AFF" w:usb1="C0007841" w:usb2="00000009" w:usb3="00000000" w:csb0="000001FF" w:csb1="00000000"/>
   </w:font>
   <w:font w:name="Calibri">
     <w:panose1 w:val="020F0502020204030204"/>
     <w:charset w:val="00"/>
     <w:family w:val="swiss"/>
     <w:pitch w:val="variable"/>
-    <w:sig w:usb0="E10002FF" w:usb1="4000ACFF" w:usb2="00000009" w:usb3="00000000" w:csb0="0000019F" w:csb1="00000000"/>
+    <w:sig w:usb0="E00002FF" w:usb1="4000ACFF" w:usb2="00000001" w:usb3="00000000" w:csb0="0000019F" w:csb1="00000000"/>
   </w:font>
   <w:font w:name="MS Mincho">
     <w:altName w:val="ＭＳ 明朝"/>
@@ -34038,7 +34479,7 @@
     <w:charset w:val="00"/>
     <w:family w:val="swiss"/>
     <w:pitch w:val="variable"/>
-    <w:sig w:usb0="00000001" w:usb1="4000207B" w:usb2="00000000" w:usb3="00000000" w:csb0="0000019F" w:csb1="00000000"/>
+    <w:sig w:usb0="A00002EF" w:usb1="4000207B" w:usb2="00000000" w:usb3="00000000" w:csb0="0000019F" w:csb1="00000000"/>
   </w:font>
   <w:font w:name="MS Gothic">
     <w:altName w:val="ＭＳ ゴシック"/>
@@ -34052,8 +34493,9 @@
     <w:panose1 w:val="020B0604030504040204"/>
     <w:charset w:val="00"/>
     <w:family w:val="swiss"/>
+    <w:notTrueType/>
     <w:pitch w:val="variable"/>
-    <w:sig w:usb0="E1002EFF" w:usb1="C000605B" w:usb2="00000029" w:usb3="00000000" w:csb0="000101FF" w:csb1="00000000"/>
+    <w:sig w:usb0="00000003" w:usb1="00000000" w:usb2="00000000" w:usb3="00000000" w:csb0="00000001" w:csb1="00000000"/>
   </w:font>
   <w:font w:name="Cambria Math">
     <w:panose1 w:val="02040503050406030204"/>
@@ -34086,7 +34528,9 @@
   </w:compat>
   <w:rsids>
     <w:rsidRoot w:val="00603340"/>
+    <w:rsid w:val="00181586"/>
     <w:rsid w:val="00603340"/>
+    <w:rsid w:val="008F6BAB"/>
     <w:rsid w:val="00FD69F7"/>
   </w:rsids>
   <m:mathPr>
@@ -34301,7 +34745,7 @@
     <w:basedOn w:val="DefaultParagraphFont"/>
     <w:uiPriority w:val="99"/>
     <w:semiHidden/>
-    <w:rsid w:val="00603340"/>
+    <w:rsid w:val="00181586"/>
     <w:rPr>
       <w:color w:val="808080"/>
     </w:rPr>
@@ -34501,7 +34945,7 @@
     <w:basedOn w:val="DefaultParagraphFont"/>
     <w:uiPriority w:val="99"/>
     <w:semiHidden/>
-    <w:rsid w:val="00603340"/>
+    <w:rsid w:val="00181586"/>
     <w:rPr>
       <w:color w:val="808080"/>
     </w:rPr>
@@ -34771,7 +35215,7 @@
   <a:extraClrSchemeLst/>
   <a:extLst>
     <a:ext uri="{05A4C25C-085E-4340-85A3-A5531E510DB2}">
-      <thm15:themeFamily xmlns:thm15="http://schemas.microsoft.com/office/thememl/2012/main" xmlns="" name="Office Theme" id="{62F939B6-93AF-4DB8-9C6B-D6C7DFDC589F}" vid="{4A3C46E8-61CC-4603-A589-7422A47A8E4A}"/>
+      <thm15:themeFamily xmlns="" xmlns:thm15="http://schemas.microsoft.com/office/thememl/2012/main" name="Office Theme" id="{62F939B6-93AF-4DB8-9C6B-D6C7DFDC589F}" vid="{4A3C46E8-61CC-4603-A589-7422A47A8E4A}"/>
     </a:ext>
   </a:extLst>
 </a:theme>

--- a/doc/readme.docx
+++ b/doc/readme.docx
@@ -10933,6 +10933,11 @@
       </w:r>
     </w:p>
     <w:p>
+      <w:pPr>
+        <w:rPr>
+          <w:rFonts w:hint="eastAsia"/>
+        </w:rPr>
+      </w:pPr>
       <w:r>
         <w:rPr>
           <w:rFonts w:hint="eastAsia"/>
@@ -10953,6 +10958,79 @@
         </w:rPr>
         <w:t>と呼ぶ。有限要素法は、この弱形式を基に近似解を求める方式だ。</w:t>
       </w:r>
+    </w:p>
+    <w:p>
+      <w:pPr>
+        <w:rPr>
+          <w:rFonts w:hint="eastAsia"/>
+        </w:rPr>
+      </w:pPr>
+    </w:p>
+    <w:p>
+      <w:pPr>
+        <w:jc w:val="center"/>
+        <w:rPr>
+          <w:rFonts w:hint="eastAsia"/>
+        </w:rPr>
+      </w:pPr>
+      <w:r>
+        <w:rPr>
+          <w:noProof/>
+        </w:rPr>
+        <w:drawing>
+          <wp:inline distT="0" distB="0" distL="0" distR="0">
+            <wp:extent cx="3838755" cy="1656691"/>
+            <wp:effectExtent l="0" t="0" r="0" b="1270"/>
+            <wp:docPr id="3" name="Picture 3"/>
+            <wp:cNvGraphicFramePr>
+              <a:graphicFrameLocks xmlns:a="http://schemas.openxmlformats.org/drawingml/2006/main" noChangeAspect="1"/>
+            </wp:cNvGraphicFramePr>
+            <a:graphic xmlns:a="http://schemas.openxmlformats.org/drawingml/2006/main">
+              <a:graphicData uri="http://schemas.openxmlformats.org/drawingml/2006/picture">
+                <pic:pic xmlns:pic="http://schemas.openxmlformats.org/drawingml/2006/picture">
+                  <pic:nvPicPr>
+                    <pic:cNvPr id="0" name="Picture 1"/>
+                    <pic:cNvPicPr>
+                      <a:picLocks noChangeAspect="1" noChangeArrowheads="1"/>
+                    </pic:cNvPicPr>
+                  </pic:nvPicPr>
+                  <pic:blipFill>
+                    <a:blip r:embed="rId9">
+                      <a:extLst>
+                        <a:ext uri="{28A0092B-C50C-407E-A947-70E740481C1C}">
+                          <a14:useLocalDpi xmlns:a14="http://schemas.microsoft.com/office/drawing/2010/main" val="0"/>
+                        </a:ext>
+                      </a:extLst>
+                    </a:blip>
+                    <a:srcRect/>
+                    <a:stretch>
+                      <a:fillRect/>
+                    </a:stretch>
+                  </pic:blipFill>
+                  <pic:spPr bwMode="auto">
+                    <a:xfrm>
+                      <a:off x="0" y="0"/>
+                      <a:ext cx="3838991" cy="1656793"/>
+                    </a:xfrm>
+                    <a:prstGeom prst="rect">
+                      <a:avLst/>
+                    </a:prstGeom>
+                    <a:noFill/>
+                    <a:ln>
+                      <a:noFill/>
+                    </a:ln>
+                  </pic:spPr>
+                </pic:pic>
+              </a:graphicData>
+            </a:graphic>
+          </wp:inline>
+        </w:drawing>
+      </w:r>
+    </w:p>
+    <w:p>
+      <w:pPr>
+        <w:jc w:val="center"/>
+      </w:pPr>
     </w:p>
     <w:p>
       <m:oMath>
@@ -12124,6 +12202,7 @@
         <w:rPr>
           <w:rFonts w:hint="eastAsia"/>
         </w:rPr>
+        <w:lastRenderedPageBreak/>
         <w:t>ここで、</w:t>
       </w:r>
     </w:p>
@@ -13037,7 +13116,6 @@
         <w:rPr>
           <w:rFonts w:hint="eastAsia"/>
         </w:rPr>
-        <w:lastRenderedPageBreak/>
         <w:t>式</w:t>
       </w:r>
       <w:r>
@@ -24896,6 +24974,7 @@
           <w:rFonts w:hint="eastAsia"/>
           <w:noProof/>
         </w:rPr>
+        <w:lastRenderedPageBreak/>
         <w:drawing>
           <wp:inline distT="0" distB="0" distL="0" distR="0">
             <wp:extent cx="3391570" cy="1449238"/>
@@ -24914,7 +24993,7 @@
                     </pic:cNvPicPr>
                   </pic:nvPicPr>
                   <pic:blipFill>
-                    <a:blip r:embed="rId9">
+                    <a:blip r:embed="rId10">
                       <a:extLst>
                         <a:ext uri="{28A0092B-C50C-407E-A947-70E740481C1C}">
                           <a14:useLocalDpi xmlns:a14="http://schemas.microsoft.com/office/drawing/2010/main" val="0"/>
@@ -25027,7 +25106,6 @@
             <w:rPr>
               <w:rFonts w:ascii="Cambria Math" w:hAnsi="Cambria Math"/>
             </w:rPr>
-            <w:lastRenderedPageBreak/>
             <m:t>J</m:t>
           </m:r>
           <m:r>
@@ -27075,6 +27153,7 @@
         <w:rPr>
           <w:rFonts w:hint="eastAsia"/>
         </w:rPr>
+        <w:lastRenderedPageBreak/>
         <w:t>これを使うと、式</w:t>
       </w:r>
       <w:r>
@@ -31184,11 +31263,6 @@
       </m:oMathPara>
     </w:p>
     <w:p>
-      <w:pPr>
-        <w:rPr>
-          <w:rFonts w:hint="eastAsia"/>
-        </w:rPr>
-      </w:pPr>
       <w:r>
         <w:rPr>
           <w:rFonts w:hint="eastAsia"/>
@@ -31217,11 +31291,6 @@
       </w:r>
     </w:p>
     <w:p>
-      <w:pPr>
-        <w:rPr>
-          <w:rFonts w:hint="eastAsia"/>
-        </w:rPr>
-      </w:pPr>
       <m:oMathPara>
         <m:oMath>
           <m:r>
@@ -31272,6 +31341,7 @@
         <w:rPr>
           <w:rFonts w:hint="eastAsia"/>
         </w:rPr>
+        <w:lastRenderedPageBreak/>
         <w:t>まず、要素マトリックス</w:t>
       </w:r>
       <w:r>
@@ -32636,11 +32706,6 @@
       </m:oMathPara>
     </w:p>
     <w:p>
-      <w:pPr>
-        <w:rPr>
-          <w:rFonts w:hint="eastAsia"/>
-        </w:rPr>
-      </w:pPr>
       <w:r>
         <w:rPr>
           <w:rFonts w:hint="eastAsia"/>
@@ -32820,6 +32885,80 @@
         </w:rPr>
         <w:t>でやったように、式をうまいこと変形して正則化し、逆行列を計算して解く。</w:t>
       </w:r>
+    </w:p>
+    <w:p>
+      <w:pPr>
+        <w:pStyle w:val="Heading2"/>
+        <w:rPr>
+          <w:rFonts w:hint="eastAsia"/>
+        </w:rPr>
+      </w:pPr>
+      <w:r>
+        <w:rPr>
+          <w:rFonts w:hint="eastAsia"/>
+        </w:rPr>
+        <w:t>高次有限要素補間関数と数値積分</w:t>
+      </w:r>
+    </w:p>
+    <w:p/>
+    <w:p>
+      <w:pPr>
+        <w:jc w:val="center"/>
+      </w:pPr>
+      <w:r>
+        <w:rPr>
+          <w:noProof/>
+        </w:rPr>
+        <w:lastRenderedPageBreak/>
+        <w:drawing>
+          <wp:inline distT="0" distB="0" distL="0" distR="0">
+            <wp:extent cx="3864634" cy="2002219"/>
+            <wp:effectExtent l="0" t="0" r="2540" b="0"/>
+            <wp:docPr id="4" name="Picture 4"/>
+            <wp:cNvGraphicFramePr>
+              <a:graphicFrameLocks xmlns:a="http://schemas.openxmlformats.org/drawingml/2006/main" noChangeAspect="1"/>
+            </wp:cNvGraphicFramePr>
+            <a:graphic xmlns:a="http://schemas.openxmlformats.org/drawingml/2006/main">
+              <a:graphicData uri="http://schemas.openxmlformats.org/drawingml/2006/picture">
+                <pic:pic xmlns:pic="http://schemas.openxmlformats.org/drawingml/2006/picture">
+                  <pic:nvPicPr>
+                    <pic:cNvPr id="0" name="Picture 2"/>
+                    <pic:cNvPicPr>
+                      <a:picLocks noChangeAspect="1" noChangeArrowheads="1"/>
+                    </pic:cNvPicPr>
+                  </pic:nvPicPr>
+                  <pic:blipFill>
+                    <a:blip r:embed="rId11">
+                      <a:extLst>
+                        <a:ext uri="{28A0092B-C50C-407E-A947-70E740481C1C}">
+                          <a14:useLocalDpi xmlns:a14="http://schemas.microsoft.com/office/drawing/2010/main" val="0"/>
+                        </a:ext>
+                      </a:extLst>
+                    </a:blip>
+                    <a:srcRect/>
+                    <a:stretch>
+                      <a:fillRect/>
+                    </a:stretch>
+                  </pic:blipFill>
+                  <pic:spPr bwMode="auto">
+                    <a:xfrm>
+                      <a:off x="0" y="0"/>
+                      <a:ext cx="3864593" cy="2002198"/>
+                    </a:xfrm>
+                    <a:prstGeom prst="rect">
+                      <a:avLst/>
+                    </a:prstGeom>
+                    <a:noFill/>
+                    <a:ln>
+                      <a:noFill/>
+                    </a:ln>
+                  </pic:spPr>
+                </pic:pic>
+              </a:graphicData>
+            </a:graphic>
+          </wp:inline>
+        </w:drawing>
+      </w:r>
       <w:bookmarkStart w:id="0" w:name="_GoBack"/>
       <w:bookmarkEnd w:id="0"/>
     </w:p>
@@ -32836,13 +32975,9 @@
     <w:p/>
     <w:p/>
     <w:p/>
-    <w:p/>
-    <w:p/>
-    <w:p/>
-    <w:p/>
     <w:sectPr>
-      <w:headerReference w:type="default" r:id="rId10"/>
-      <w:footerReference w:type="default" r:id="rId11"/>
+      <w:headerReference w:type="default" r:id="rId12"/>
+      <w:footerReference w:type="default" r:id="rId13"/>
       <w:pgSz w:w="12240" w:h="15840"/>
       <w:pgMar w:top="1440" w:right="1440" w:bottom="1440" w:left="1440" w:header="720" w:footer="720" w:gutter="0"/>
       <w:cols w:space="720"/>
@@ -32911,7 +33046,7 @@
           <w:rPr>
             <w:noProof/>
           </w:rPr>
-          <w:t>9</w:t>
+          <w:t>10</w:t>
         </w:r>
         <w:r>
           <w:rPr>
@@ -34445,521 +34580,6 @@
 </w:styles>
 </file>
 
-<file path=word/glossary/document.xml><?xml version="1.0" encoding="utf-8"?>
-<w:glossaryDocument xmlns:wpc="http://schemas.microsoft.com/office/word/2010/wordprocessingCanvas" xmlns:mc="http://schemas.openxmlformats.org/markup-compatibility/2006" xmlns:o="urn:schemas-microsoft-com:office:office" xmlns:r="http://schemas.openxmlformats.org/officeDocument/2006/relationships" xmlns:m="http://schemas.openxmlformats.org/officeDocument/2006/math" xmlns:v="urn:schemas-microsoft-com:vml" xmlns:wp14="http://schemas.microsoft.com/office/word/2010/wordprocessingDrawing" xmlns:wp="http://schemas.openxmlformats.org/drawingml/2006/wordprocessingDrawing" xmlns:w10="urn:schemas-microsoft-com:office:word" xmlns:w="http://schemas.openxmlformats.org/wordprocessingml/2006/main" xmlns:w14="http://schemas.microsoft.com/office/word/2010/wordml" xmlns:wpg="http://schemas.microsoft.com/office/word/2010/wordprocessingGroup" xmlns:wpi="http://schemas.microsoft.com/office/word/2010/wordprocessingInk" xmlns:wne="http://schemas.microsoft.com/office/word/2006/wordml" xmlns:wps="http://schemas.microsoft.com/office/word/2010/wordprocessingShape" mc:Ignorable="w14 wp14"/>
-</file>
-
-<file path=word/glossary/fontTable.xml><?xml version="1.0" encoding="utf-8"?>
-<w:fonts xmlns:mc="http://schemas.openxmlformats.org/markup-compatibility/2006" xmlns:r="http://schemas.openxmlformats.org/officeDocument/2006/relationships" xmlns:w="http://schemas.openxmlformats.org/wordprocessingml/2006/main" xmlns:w14="http://schemas.microsoft.com/office/word/2010/wordml" mc:Ignorable="w14">
-  <w:font w:name="Times New Roman">
-    <w:panose1 w:val="02020603050405020304"/>
-    <w:charset w:val="00"/>
-    <w:family w:val="roman"/>
-    <w:pitch w:val="variable"/>
-    <w:sig w:usb0="E0002AFF" w:usb1="C0007841" w:usb2="00000009" w:usb3="00000000" w:csb0="000001FF" w:csb1="00000000"/>
-  </w:font>
-  <w:font w:name="Calibri">
-    <w:panose1 w:val="020F0502020204030204"/>
-    <w:charset w:val="00"/>
-    <w:family w:val="swiss"/>
-    <w:pitch w:val="variable"/>
-    <w:sig w:usb0="E00002FF" w:usb1="4000ACFF" w:usb2="00000001" w:usb3="00000000" w:csb0="0000019F" w:csb1="00000000"/>
-  </w:font>
-  <w:font w:name="MS Mincho">
-    <w:altName w:val="ＭＳ 明朝"/>
-    <w:panose1 w:val="02020609040205080304"/>
-    <w:charset w:val="80"/>
-    <w:family w:val="modern"/>
-    <w:pitch w:val="fixed"/>
-    <w:sig w:usb0="E00002FF" w:usb1="6AC7FDFB" w:usb2="00000012" w:usb3="00000000" w:csb0="0002009F" w:csb1="00000000"/>
-  </w:font>
-  <w:font w:name="Calibri Light">
-    <w:altName w:val="Calibri"/>
-    <w:panose1 w:val="020F0302020204030204"/>
-    <w:charset w:val="00"/>
-    <w:family w:val="swiss"/>
-    <w:pitch w:val="variable"/>
-    <w:sig w:usb0="A00002EF" w:usb1="4000207B" w:usb2="00000000" w:usb3="00000000" w:csb0="0000019F" w:csb1="00000000"/>
-  </w:font>
-  <w:font w:name="MS Gothic">
-    <w:altName w:val="ＭＳ ゴシック"/>
-    <w:panose1 w:val="020B0609070205080204"/>
-    <w:charset w:val="80"/>
-    <w:family w:val="modern"/>
-    <w:pitch w:val="fixed"/>
-    <w:sig w:usb0="E00002FF" w:usb1="6AC7FDFB" w:usb2="00000012" w:usb3="00000000" w:csb0="0002009F" w:csb1="00000000"/>
-  </w:font>
-  <w:font w:name="Tahoma">
-    <w:panose1 w:val="020B0604030504040204"/>
-    <w:charset w:val="00"/>
-    <w:family w:val="swiss"/>
-    <w:notTrueType/>
-    <w:pitch w:val="variable"/>
-    <w:sig w:usb0="00000003" w:usb1="00000000" w:usb2="00000000" w:usb3="00000000" w:csb0="00000001" w:csb1="00000000"/>
-  </w:font>
-  <w:font w:name="Cambria Math">
-    <w:panose1 w:val="02040503050406030204"/>
-    <w:charset w:val="00"/>
-    <w:family w:val="roman"/>
-    <w:pitch w:val="variable"/>
-    <w:sig w:usb0="E00002FF" w:usb1="420024FF" w:usb2="00000000" w:usb3="00000000" w:csb0="0000019F" w:csb1="00000000"/>
-  </w:font>
-  <w:font w:name="Cambria">
-    <w:panose1 w:val="02040503050406030204"/>
-    <w:charset w:val="00"/>
-    <w:family w:val="roman"/>
-    <w:pitch w:val="variable"/>
-    <w:sig w:usb0="E00002FF" w:usb1="400004FF" w:usb2="00000000" w:usb3="00000000" w:csb0="0000019F" w:csb1="00000000"/>
-  </w:font>
-</w:fonts>
-</file>
-
-<file path=word/glossary/settings.xml><?xml version="1.0" encoding="utf-8"?>
-<w:settings xmlns:mc="http://schemas.openxmlformats.org/markup-compatibility/2006" xmlns:o="urn:schemas-microsoft-com:office:office" xmlns:r="http://schemas.openxmlformats.org/officeDocument/2006/relationships" xmlns:m="http://schemas.openxmlformats.org/officeDocument/2006/math" xmlns:v="urn:schemas-microsoft-com:vml" xmlns:w10="urn:schemas-microsoft-com:office:word" xmlns:w="http://schemas.openxmlformats.org/wordprocessingml/2006/main" xmlns:w14="http://schemas.microsoft.com/office/word/2010/wordml" xmlns:sl="http://schemas.openxmlformats.org/schemaLibrary/2006/main" mc:Ignorable="w14">
-  <w:view w:val="normal"/>
-  <w:defaultTabStop w:val="720"/>
-  <w:characterSpacingControl w:val="doNotCompress"/>
-  <w:compat>
-    <w:useFELayout/>
-    <w:compatSetting w:name="compatibilityMode" w:uri="http://schemas.microsoft.com/office/word" w:val="14"/>
-    <w:compatSetting w:name="overrideTableStyleFontSizeAndJustification" w:uri="http://schemas.microsoft.com/office/word" w:val="1"/>
-    <w:compatSetting w:name="enableOpenTypeFeatures" w:uri="http://schemas.microsoft.com/office/word" w:val="1"/>
-    <w:compatSetting w:name="doNotFlipMirrorIndents" w:uri="http://schemas.microsoft.com/office/word" w:val="1"/>
-  </w:compat>
-  <w:rsids>
-    <w:rsidRoot w:val="00603340"/>
-    <w:rsid w:val="00181586"/>
-    <w:rsid w:val="00603340"/>
-    <w:rsid w:val="008F6BAB"/>
-    <w:rsid w:val="00FD69F7"/>
-  </w:rsids>
-  <m:mathPr>
-    <m:mathFont m:val="Cambria Math"/>
-    <m:brkBin m:val="before"/>
-    <m:brkBinSub m:val="--"/>
-    <m:smallFrac m:val="0"/>
-    <m:dispDef/>
-    <m:lMargin m:val="0"/>
-    <m:rMargin m:val="0"/>
-    <m:defJc m:val="centerGroup"/>
-    <m:wrapIndent m:val="1440"/>
-    <m:intLim m:val="subSup"/>
-    <m:naryLim m:val="undOvr"/>
-  </m:mathPr>
-  <w:themeFontLang w:val="en-US" w:eastAsia="ja-JP"/>
-  <w:clrSchemeMapping w:bg1="light1" w:t1="dark1" w:bg2="light2" w:t2="dark2" w:accent1="accent1" w:accent2="accent2" w:accent3="accent3" w:accent4="accent4" w:accent5="accent5" w:accent6="accent6" w:hyperlink="hyperlink" w:followedHyperlink="followedHyperlink"/>
-  <w:decimalSymbol w:val="."/>
-  <w:listSeparator w:val=","/>
-</w:settings>
-</file>
-
-<file path=word/glossary/styles.xml><?xml version="1.0" encoding="utf-8"?>
-<w:styles xmlns:mc="http://schemas.openxmlformats.org/markup-compatibility/2006" xmlns:r="http://schemas.openxmlformats.org/officeDocument/2006/relationships" xmlns:w="http://schemas.openxmlformats.org/wordprocessingml/2006/main" xmlns:w14="http://schemas.microsoft.com/office/word/2010/wordml" mc:Ignorable="w14">
-  <w:docDefaults>
-    <w:rPrDefault>
-      <w:rPr>
-        <w:rFonts w:asciiTheme="minorHAnsi" w:eastAsiaTheme="minorEastAsia" w:hAnsiTheme="minorHAnsi" w:cstheme="minorBidi"/>
-        <w:sz w:val="22"/>
-        <w:szCs w:val="22"/>
-        <w:lang w:val="en-US" w:eastAsia="ja-JP" w:bidi="ar-SA"/>
-      </w:rPr>
-    </w:rPrDefault>
-    <w:pPrDefault>
-      <w:pPr>
-        <w:spacing w:after="200" w:line="276" w:lineRule="auto"/>
-      </w:pPr>
-    </w:pPrDefault>
-  </w:docDefaults>
-  <w:latentStyles w:defLockedState="0" w:defUIPriority="99" w:defSemiHidden="1" w:defUnhideWhenUsed="1" w:defQFormat="0" w:count="267">
-    <w:lsdException w:name="Normal" w:semiHidden="0" w:uiPriority="0" w:unhideWhenUsed="0" w:qFormat="1"/>
-    <w:lsdException w:name="heading 1" w:semiHidden="0" w:uiPriority="9" w:unhideWhenUsed="0" w:qFormat="1"/>
-    <w:lsdException w:name="heading 2" w:uiPriority="9" w:qFormat="1"/>
-    <w:lsdException w:name="heading 3" w:uiPriority="9" w:qFormat="1"/>
-    <w:lsdException w:name="heading 4" w:uiPriority="9" w:qFormat="1"/>
-    <w:lsdException w:name="heading 5" w:uiPriority="9" w:qFormat="1"/>
-    <w:lsdException w:name="heading 6" w:uiPriority="9" w:qFormat="1"/>
-    <w:lsdException w:name="heading 7" w:uiPriority="9" w:qFormat="1"/>
-    <w:lsdException w:name="heading 8" w:uiPriority="9" w:qFormat="1"/>
-    <w:lsdException w:name="heading 9" w:uiPriority="9" w:qFormat="1"/>
-    <w:lsdException w:name="toc 1" w:uiPriority="39"/>
-    <w:lsdException w:name="toc 2" w:uiPriority="39"/>
-    <w:lsdException w:name="toc 3" w:uiPriority="39"/>
-    <w:lsdException w:name="toc 4" w:uiPriority="39"/>
-    <w:lsdException w:name="toc 5" w:uiPriority="39"/>
-    <w:lsdException w:name="toc 6" w:uiPriority="39"/>
-    <w:lsdException w:name="toc 7" w:uiPriority="39"/>
-    <w:lsdException w:name="toc 8" w:uiPriority="39"/>
-    <w:lsdException w:name="toc 9" w:uiPriority="39"/>
-    <w:lsdException w:name="caption" w:uiPriority="35" w:qFormat="1"/>
-    <w:lsdException w:name="Title" w:semiHidden="0" w:uiPriority="10" w:unhideWhenUsed="0" w:qFormat="1"/>
-    <w:lsdException w:name="Default Paragraph Font" w:uiPriority="1"/>
-    <w:lsdException w:name="Subtitle" w:semiHidden="0" w:uiPriority="11" w:unhideWhenUsed="0" w:qFormat="1"/>
-    <w:lsdException w:name="Strong" w:semiHidden="0" w:uiPriority="22" w:unhideWhenUsed="0" w:qFormat="1"/>
-    <w:lsdException w:name="Emphasis" w:semiHidden="0" w:uiPriority="20" w:unhideWhenUsed="0" w:qFormat="1"/>
-    <w:lsdException w:name="Table Grid" w:semiHidden="0" w:uiPriority="59" w:unhideWhenUsed="0"/>
-    <w:lsdException w:name="Placeholder Text" w:unhideWhenUsed="0"/>
-    <w:lsdException w:name="No Spacing" w:semiHidden="0" w:uiPriority="1" w:unhideWhenUsed="0" w:qFormat="1"/>
-    <w:lsdException w:name="Light Shading" w:semiHidden="0" w:uiPriority="60" w:unhideWhenUsed="0"/>
-    <w:lsdException w:name="Light List" w:semiHidden="0" w:uiPriority="61" w:unhideWhenUsed="0"/>
-    <w:lsdException w:name="Light Grid" w:semiHidden="0" w:uiPriority="62" w:unhideWhenUsed="0"/>
-    <w:lsdException w:name="Medium Shading 1" w:semiHidden="0" w:uiPriority="63" w:unhideWhenUsed="0"/>
-    <w:lsdException w:name="Medium Shading 2" w:semiHidden="0" w:uiPriority="64" w:unhideWhenUsed="0"/>
-    <w:lsdException w:name="Medium List 1" w:semiHidden="0" w:uiPriority="65" w:unhideWhenUsed="0"/>
-    <w:lsdException w:name="Medium List 2" w:semiHidden="0" w:uiPriority="66" w:unhideWhenUsed="0"/>
-    <w:lsdException w:name="Medium Grid 1" w:semiHidden="0" w:uiPriority="67" w:unhideWhenUsed="0"/>
-    <w:lsdException w:name="Medium Grid 2" w:semiHidden="0" w:uiPriority="68" w:unhideWhenUsed="0"/>
-    <w:lsdException w:name="Medium Grid 3" w:semiHidden="0" w:uiPriority="69" w:unhideWhenUsed="0"/>
-    <w:lsdException w:name="Dark List" w:semiHidden="0" w:uiPriority="70" w:unhideWhenUsed="0"/>
-    <w:lsdException w:name="Colorful Shading" w:semiHidden="0" w:uiPriority="71" w:unhideWhenUsed="0"/>
-    <w:lsdException w:name="Colorful List" w:semiHidden="0" w:uiPriority="72" w:unhideWhenUsed="0"/>
-    <w:lsdException w:name="Colorful Grid" w:semiHidden="0" w:uiPriority="73" w:unhideWhenUsed="0"/>
-    <w:lsdException w:name="Light Shading Accent 1" w:semiHidden="0" w:uiPriority="60" w:unhideWhenUsed="0"/>
-    <w:lsdException w:name="Light List Accent 1" w:semiHidden="0" w:uiPriority="61" w:unhideWhenUsed="0"/>
-    <w:lsdException w:name="Light Grid Accent 1" w:semiHidden="0" w:uiPriority="62" w:unhideWhenUsed="0"/>
-    <w:lsdException w:name="Medium Shading 1 Accent 1" w:semiHidden="0" w:uiPriority="63" w:unhideWhenUsed="0"/>
-    <w:lsdException w:name="Medium Shading 2 Accent 1" w:semiHidden="0" w:uiPriority="64" w:unhideWhenUsed="0"/>
-    <w:lsdException w:name="Medium List 1 Accent 1" w:semiHidden="0" w:uiPriority="65" w:unhideWhenUsed="0"/>
-    <w:lsdException w:name="Revision" w:unhideWhenUsed="0"/>
-    <w:lsdException w:name="List Paragraph" w:semiHidden="0" w:uiPriority="34" w:unhideWhenUsed="0" w:qFormat="1"/>
-    <w:lsdException w:name="Quote" w:semiHidden="0" w:uiPriority="29" w:unhideWhenUsed="0" w:qFormat="1"/>
-    <w:lsdException w:name="Intense Quote" w:semiHidden="0" w:uiPriority="30" w:unhideWhenUsed="0" w:qFormat="1"/>
-    <w:lsdException w:name="Medium List 2 Accent 1" w:semiHidden="0" w:uiPriority="66" w:unhideWhenUsed="0"/>
-    <w:lsdException w:name="Medium Grid 1 Accent 1" w:semiHidden="0" w:uiPriority="67" w:unhideWhenUsed="0"/>
-    <w:lsdException w:name="Medium Grid 2 Accent 1" w:semiHidden="0" w:uiPriority="68" w:unhideWhenUsed="0"/>
-    <w:lsdException w:name="Medium Grid 3 Accent 1" w:semiHidden="0" w:uiPriority="69" w:unhideWhenUsed="0"/>
-    <w:lsdException w:name="Dark List Accent 1" w:semiHidden="0" w:uiPriority="70" w:unhideWhenUsed="0"/>
-    <w:lsdException w:name="Colorful Shading Accent 1" w:semiHidden="0" w:uiPriority="71" w:unhideWhenUsed="0"/>
-    <w:lsdException w:name="Colorful List Accent 1" w:semiHidden="0" w:uiPriority="72" w:unhideWhenUsed="0"/>
-    <w:lsdException w:name="Colorful Grid Accent 1" w:semiHidden="0" w:uiPriority="73" w:unhideWhenUsed="0"/>
-    <w:lsdException w:name="Light Shading Accent 2" w:semiHidden="0" w:uiPriority="60" w:unhideWhenUsed="0"/>
-    <w:lsdException w:name="Light List Accent 2" w:semiHidden="0" w:uiPriority="61" w:unhideWhenUsed="0"/>
-    <w:lsdException w:name="Light Grid Accent 2" w:semiHidden="0" w:uiPriority="62" w:unhideWhenUsed="0"/>
-    <w:lsdException w:name="Medium Shading 1 Accent 2" w:semiHidden="0" w:uiPriority="63" w:unhideWhenUsed="0"/>
-    <w:lsdException w:name="Medium Shading 2 Accent 2" w:semiHidden="0" w:uiPriority="64" w:unhideWhenUsed="0"/>
-    <w:lsdException w:name="Medium List 1 Accent 2" w:semiHidden="0" w:uiPriority="65" w:unhideWhenUsed="0"/>
-    <w:lsdException w:name="Medium List 2 Accent 2" w:semiHidden="0" w:uiPriority="66" w:unhideWhenUsed="0"/>
-    <w:lsdException w:name="Medium Grid 1 Accent 2" w:semiHidden="0" w:uiPriority="67" w:unhideWhenUsed="0"/>
-    <w:lsdException w:name="Medium Grid 2 Accent 2" w:semiHidden="0" w:uiPriority="68" w:unhideWhenUsed="0"/>
-    <w:lsdException w:name="Medium Grid 3 Accent 2" w:semiHidden="0" w:uiPriority="69" w:unhideWhenUsed="0"/>
-    <w:lsdException w:name="Dark List Accent 2" w:semiHidden="0" w:uiPriority="70" w:unhideWhenUsed="0"/>
-    <w:lsdException w:name="Colorful Shading Accent 2" w:semiHidden="0" w:uiPriority="71" w:unhideWhenUsed="0"/>
-    <w:lsdException w:name="Colorful List Accent 2" w:semiHidden="0" w:uiPriority="72" w:unhideWhenUsed="0"/>
-    <w:lsdException w:name="Colorful Grid Accent 2" w:semiHidden="0" w:uiPriority="73" w:unhideWhenUsed="0"/>
-    <w:lsdException w:name="Light Shading Accent 3" w:semiHidden="0" w:uiPriority="60" w:unhideWhenUsed="0"/>
-    <w:lsdException w:name="Light List Accent 3" w:semiHidden="0" w:uiPriority="61" w:unhideWhenUsed="0"/>
-    <w:lsdException w:name="Light Grid Accent 3" w:semiHidden="0" w:uiPriority="62" w:unhideWhenUsed="0"/>
-    <w:lsdException w:name="Medium Shading 1 Accent 3" w:semiHidden="0" w:uiPriority="63" w:unhideWhenUsed="0"/>
-    <w:lsdException w:name="Medium Shading 2 Accent 3" w:semiHidden="0" w:uiPriority="64" w:unhideWhenUsed="0"/>
-    <w:lsdException w:name="Medium List 1 Accent 3" w:semiHidden="0" w:uiPriority="65" w:unhideWhenUsed="0"/>
-    <w:lsdException w:name="Medium List 2 Accent 3" w:semiHidden="0" w:uiPriority="66" w:unhideWhenUsed="0"/>
-    <w:lsdException w:name="Medium Grid 1 Accent 3" w:semiHidden="0" w:uiPriority="67" w:unhideWhenUsed="0"/>
-    <w:lsdException w:name="Medium Grid 2 Accent 3" w:semiHidden="0" w:uiPriority="68" w:unhideWhenUsed="0"/>
-    <w:lsdException w:name="Medium Grid 3 Accent 3" w:semiHidden="0" w:uiPriority="69" w:unhideWhenUsed="0"/>
-    <w:lsdException w:name="Dark List Accent 3" w:semiHidden="0" w:uiPriority="70" w:unhideWhenUsed="0"/>
-    <w:lsdException w:name="Colorful Shading Accent 3" w:semiHidden="0" w:uiPriority="71" w:unhideWhenUsed="0"/>
-    <w:lsdException w:name="Colorful List Accent 3" w:semiHidden="0" w:uiPriority="72" w:unhideWhenUsed="0"/>
-    <w:lsdException w:name="Colorful Grid Accent 3" w:semiHidden="0" w:uiPriority="73" w:unhideWhenUsed="0"/>
-    <w:lsdException w:name="Light Shading Accent 4" w:semiHidden="0" w:uiPriority="60" w:unhideWhenUsed="0"/>
-    <w:lsdException w:name="Light List Accent 4" w:semiHidden="0" w:uiPriority="61" w:unhideWhenUsed="0"/>
-    <w:lsdException w:name="Light Grid Accent 4" w:semiHidden="0" w:uiPriority="62" w:unhideWhenUsed="0"/>
-    <w:lsdException w:name="Medium Shading 1 Accent 4" w:semiHidden="0" w:uiPriority="63" w:unhideWhenUsed="0"/>
-    <w:lsdException w:name="Medium Shading 2 Accent 4" w:semiHidden="0" w:uiPriority="64" w:unhideWhenUsed="0"/>
-    <w:lsdException w:name="Medium List 1 Accent 4" w:semiHidden="0" w:uiPriority="65" w:unhideWhenUsed="0"/>
-    <w:lsdException w:name="Medium List 2 Accent 4" w:semiHidden="0" w:uiPriority="66" w:unhideWhenUsed="0"/>
-    <w:lsdException w:name="Medium Grid 1 Accent 4" w:semiHidden="0" w:uiPriority="67" w:unhideWhenUsed="0"/>
-    <w:lsdException w:name="Medium Grid 2 Accent 4" w:semiHidden="0" w:uiPriority="68" w:unhideWhenUsed="0"/>
-    <w:lsdException w:name="Medium Grid 3 Accent 4" w:semiHidden="0" w:uiPriority="69" w:unhideWhenUsed="0"/>
-    <w:lsdException w:name="Dark List Accent 4" w:semiHidden="0" w:uiPriority="70" w:unhideWhenUsed="0"/>
-    <w:lsdException w:name="Colorful Shading Accent 4" w:semiHidden="0" w:uiPriority="71" w:unhideWhenUsed="0"/>
-    <w:lsdException w:name="Colorful List Accent 4" w:semiHidden="0" w:uiPriority="72" w:unhideWhenUsed="0"/>
-    <w:lsdException w:name="Colorful Grid Accent 4" w:semiHidden="0" w:uiPriority="73" w:unhideWhenUsed="0"/>
-    <w:lsdException w:name="Light Shading Accent 5" w:semiHidden="0" w:uiPriority="60" w:unhideWhenUsed="0"/>
-    <w:lsdException w:name="Light List Accent 5" w:semiHidden="0" w:uiPriority="61" w:unhideWhenUsed="0"/>
-    <w:lsdException w:name="Light Grid Accent 5" w:semiHidden="0" w:uiPriority="62" w:unhideWhenUsed="0"/>
-    <w:lsdException w:name="Medium Shading 1 Accent 5" w:semiHidden="0" w:uiPriority="63" w:unhideWhenUsed="0"/>
-    <w:lsdException w:name="Medium Shading 2 Accent 5" w:semiHidden="0" w:uiPriority="64" w:unhideWhenUsed="0"/>
-    <w:lsdException w:name="Medium List 1 Accent 5" w:semiHidden="0" w:uiPriority="65" w:unhideWhenUsed="0"/>
-    <w:lsdException w:name="Medium List 2 Accent 5" w:semiHidden="0" w:uiPriority="66" w:unhideWhenUsed="0"/>
-    <w:lsdException w:name="Medium Grid 1 Accent 5" w:semiHidden="0" w:uiPriority="67" w:unhideWhenUsed="0"/>
-    <w:lsdException w:name="Medium Grid 2 Accent 5" w:semiHidden="0" w:uiPriority="68" w:unhideWhenUsed="0"/>
-    <w:lsdException w:name="Medium Grid 3 Accent 5" w:semiHidden="0" w:uiPriority="69" w:unhideWhenUsed="0"/>
-    <w:lsdException w:name="Dark List Accent 5" w:semiHidden="0" w:uiPriority="70" w:unhideWhenUsed="0"/>
-    <w:lsdException w:name="Colorful Shading Accent 5" w:semiHidden="0" w:uiPriority="71" w:unhideWhenUsed="0"/>
-    <w:lsdException w:name="Colorful List Accent 5" w:semiHidden="0" w:uiPriority="72" w:unhideWhenUsed="0"/>
-    <w:lsdException w:name="Colorful Grid Accent 5" w:semiHidden="0" w:uiPriority="73" w:unhideWhenUsed="0"/>
-    <w:lsdException w:name="Light Shading Accent 6" w:semiHidden="0" w:uiPriority="60" w:unhideWhenUsed="0"/>
-    <w:lsdException w:name="Light List Accent 6" w:semiHidden="0" w:uiPriority="61" w:unhideWhenUsed="0"/>
-    <w:lsdException w:name="Light Grid Accent 6" w:semiHidden="0" w:uiPriority="62" w:unhideWhenUsed="0"/>
-    <w:lsdException w:name="Medium Shading 1 Accent 6" w:semiHidden="0" w:uiPriority="63" w:unhideWhenUsed="0"/>
-    <w:lsdException w:name="Medium Shading 2 Accent 6" w:semiHidden="0" w:uiPriority="64" w:unhideWhenUsed="0"/>
-    <w:lsdException w:name="Medium List 1 Accent 6" w:semiHidden="0" w:uiPriority="65" w:unhideWhenUsed="0"/>
-    <w:lsdException w:name="Medium List 2 Accent 6" w:semiHidden="0" w:uiPriority="66" w:unhideWhenUsed="0"/>
-    <w:lsdException w:name="Medium Grid 1 Accent 6" w:semiHidden="0" w:uiPriority="67" w:unhideWhenUsed="0"/>
-    <w:lsdException w:name="Medium Grid 2 Accent 6" w:semiHidden="0" w:uiPriority="68" w:unhideWhenUsed="0"/>
-    <w:lsdException w:name="Medium Grid 3 Accent 6" w:semiHidden="0" w:uiPriority="69" w:unhideWhenUsed="0"/>
-    <w:lsdException w:name="Dark List Accent 6" w:semiHidden="0" w:uiPriority="70" w:unhideWhenUsed="0"/>
-    <w:lsdException w:name="Colorful Shading Accent 6" w:semiHidden="0" w:uiPriority="71" w:unhideWhenUsed="0"/>
-    <w:lsdException w:name="Colorful List Accent 6" w:semiHidden="0" w:uiPriority="72" w:unhideWhenUsed="0"/>
-    <w:lsdException w:name="Colorful Grid Accent 6" w:semiHidden="0" w:uiPriority="73" w:unhideWhenUsed="0"/>
-    <w:lsdException w:name="Subtle Emphasis" w:semiHidden="0" w:uiPriority="19" w:unhideWhenUsed="0" w:qFormat="1"/>
-    <w:lsdException w:name="Intense Emphasis" w:semiHidden="0" w:uiPriority="21" w:unhideWhenUsed="0" w:qFormat="1"/>
-    <w:lsdException w:name="Subtle Reference" w:semiHidden="0" w:uiPriority="31" w:unhideWhenUsed="0" w:qFormat="1"/>
-    <w:lsdException w:name="Intense Reference" w:semiHidden="0" w:uiPriority="32" w:unhideWhenUsed="0" w:qFormat="1"/>
-    <w:lsdException w:name="Book Title" w:semiHidden="0" w:uiPriority="33" w:unhideWhenUsed="0" w:qFormat="1"/>
-    <w:lsdException w:name="Bibliography" w:uiPriority="37"/>
-    <w:lsdException w:name="TOC Heading" w:uiPriority="39" w:qFormat="1"/>
-  </w:latentStyles>
-  <w:style w:type="paragraph" w:default="1" w:styleId="Normal">
-    <w:name w:val="Normal"/>
-    <w:qFormat/>
-  </w:style>
-  <w:style w:type="character" w:default="1" w:styleId="DefaultParagraphFont">
-    <w:name w:val="Default Paragraph Font"/>
-    <w:uiPriority w:val="1"/>
-    <w:semiHidden/>
-    <w:unhideWhenUsed/>
-  </w:style>
-  <w:style w:type="table" w:default="1" w:styleId="TableNormal">
-    <w:name w:val="Normal Table"/>
-    <w:uiPriority w:val="99"/>
-    <w:semiHidden/>
-    <w:unhideWhenUsed/>
-    <w:tblPr>
-      <w:tblInd w:w="0" w:type="dxa"/>
-      <w:tblCellMar>
-        <w:top w:w="0" w:type="dxa"/>
-        <w:left w:w="108" w:type="dxa"/>
-        <w:bottom w:w="0" w:type="dxa"/>
-        <w:right w:w="108" w:type="dxa"/>
-      </w:tblCellMar>
-    </w:tblPr>
-  </w:style>
-  <w:style w:type="numbering" w:default="1" w:styleId="NoList">
-    <w:name w:val="No List"/>
-    <w:uiPriority w:val="99"/>
-    <w:semiHidden/>
-    <w:unhideWhenUsed/>
-  </w:style>
-  <w:style w:type="character" w:styleId="PlaceholderText">
-    <w:name w:val="Placeholder Text"/>
-    <w:basedOn w:val="DefaultParagraphFont"/>
-    <w:uiPriority w:val="99"/>
-    <w:semiHidden/>
-    <w:rsid w:val="00181586"/>
-    <w:rPr>
-      <w:color w:val="808080"/>
-    </w:rPr>
-  </w:style>
-</w:styles>
-</file>
-
-<file path=word/glossary/stylesWithEffects.xml><?xml version="1.0" encoding="utf-8"?>
-<w:styles xmlns:wpc="http://schemas.microsoft.com/office/word/2010/wordprocessingCanvas" xmlns:mc="http://schemas.openxmlformats.org/markup-compatibility/2006" xmlns:o="urn:schemas-microsoft-com:office:office" xmlns:r="http://schemas.openxmlformats.org/officeDocument/2006/relationships" xmlns:m="http://schemas.openxmlformats.org/officeDocument/2006/math" xmlns:v="urn:schemas-microsoft-com:vml" xmlns:wp14="http://schemas.microsoft.com/office/word/2010/wordprocessingDrawing" xmlns:wp="http://schemas.openxmlformats.org/drawingml/2006/wordprocessingDrawing" xmlns:w10="urn:schemas-microsoft-com:office:word" xmlns:w="http://schemas.openxmlformats.org/wordprocessingml/2006/main" xmlns:w14="http://schemas.microsoft.com/office/word/2010/wordml" xmlns:wpg="http://schemas.microsoft.com/office/word/2010/wordprocessingGroup" xmlns:wpi="http://schemas.microsoft.com/office/word/2010/wordprocessingInk" xmlns:wne="http://schemas.microsoft.com/office/word/2006/wordml" xmlns:wps="http://schemas.microsoft.com/office/word/2010/wordprocessingShape" mc:Ignorable="w14 wp14">
-  <w:docDefaults>
-    <w:rPrDefault>
-      <w:rPr>
-        <w:rFonts w:asciiTheme="minorHAnsi" w:eastAsiaTheme="minorEastAsia" w:hAnsiTheme="minorHAnsi" w:cstheme="minorBidi"/>
-        <w:sz w:val="22"/>
-        <w:szCs w:val="22"/>
-        <w:lang w:val="en-US" w:eastAsia="ja-JP" w:bidi="ar-SA"/>
-      </w:rPr>
-    </w:rPrDefault>
-    <w:pPrDefault>
-      <w:pPr>
-        <w:spacing w:after="200" w:line="276" w:lineRule="auto"/>
-      </w:pPr>
-    </w:pPrDefault>
-  </w:docDefaults>
-  <w:latentStyles w:defLockedState="0" w:defUIPriority="99" w:defSemiHidden="1" w:defUnhideWhenUsed="1" w:defQFormat="0" w:count="267">
-    <w:lsdException w:name="Normal" w:semiHidden="0" w:uiPriority="0" w:unhideWhenUsed="0" w:qFormat="1"/>
-    <w:lsdException w:name="heading 1" w:semiHidden="0" w:uiPriority="9" w:unhideWhenUsed="0" w:qFormat="1"/>
-    <w:lsdException w:name="heading 2" w:uiPriority="9" w:qFormat="1"/>
-    <w:lsdException w:name="heading 3" w:uiPriority="9" w:qFormat="1"/>
-    <w:lsdException w:name="heading 4" w:uiPriority="9" w:qFormat="1"/>
-    <w:lsdException w:name="heading 5" w:uiPriority="9" w:qFormat="1"/>
-    <w:lsdException w:name="heading 6" w:uiPriority="9" w:qFormat="1"/>
-    <w:lsdException w:name="heading 7" w:uiPriority="9" w:qFormat="1"/>
-    <w:lsdException w:name="heading 8" w:uiPriority="9" w:qFormat="1"/>
-    <w:lsdException w:name="heading 9" w:uiPriority="9" w:qFormat="1"/>
-    <w:lsdException w:name="toc 1" w:uiPriority="39"/>
-    <w:lsdException w:name="toc 2" w:uiPriority="39"/>
-    <w:lsdException w:name="toc 3" w:uiPriority="39"/>
-    <w:lsdException w:name="toc 4" w:uiPriority="39"/>
-    <w:lsdException w:name="toc 5" w:uiPriority="39"/>
-    <w:lsdException w:name="toc 6" w:uiPriority="39"/>
-    <w:lsdException w:name="toc 7" w:uiPriority="39"/>
-    <w:lsdException w:name="toc 8" w:uiPriority="39"/>
-    <w:lsdException w:name="toc 9" w:uiPriority="39"/>
-    <w:lsdException w:name="caption" w:uiPriority="35" w:qFormat="1"/>
-    <w:lsdException w:name="Title" w:semiHidden="0" w:uiPriority="10" w:unhideWhenUsed="0" w:qFormat="1"/>
-    <w:lsdException w:name="Default Paragraph Font" w:uiPriority="1"/>
-    <w:lsdException w:name="Subtitle" w:semiHidden="0" w:uiPriority="11" w:unhideWhenUsed="0" w:qFormat="1"/>
-    <w:lsdException w:name="Strong" w:semiHidden="0" w:uiPriority="22" w:unhideWhenUsed="0" w:qFormat="1"/>
-    <w:lsdException w:name="Emphasis" w:semiHidden="0" w:uiPriority="20" w:unhideWhenUsed="0" w:qFormat="1"/>
-    <w:lsdException w:name="Table Grid" w:semiHidden="0" w:uiPriority="59" w:unhideWhenUsed="0"/>
-    <w:lsdException w:name="Placeholder Text" w:unhideWhenUsed="0"/>
-    <w:lsdException w:name="No Spacing" w:semiHidden="0" w:uiPriority="1" w:unhideWhenUsed="0" w:qFormat="1"/>
-    <w:lsdException w:name="Light Shading" w:semiHidden="0" w:uiPriority="60" w:unhideWhenUsed="0"/>
-    <w:lsdException w:name="Light List" w:semiHidden="0" w:uiPriority="61" w:unhideWhenUsed="0"/>
-    <w:lsdException w:name="Light Grid" w:semiHidden="0" w:uiPriority="62" w:unhideWhenUsed="0"/>
-    <w:lsdException w:name="Medium Shading 1" w:semiHidden="0" w:uiPriority="63" w:unhideWhenUsed="0"/>
-    <w:lsdException w:name="Medium Shading 2" w:semiHidden="0" w:uiPriority="64" w:unhideWhenUsed="0"/>
-    <w:lsdException w:name="Medium List 1" w:semiHidden="0" w:uiPriority="65" w:unhideWhenUsed="0"/>
-    <w:lsdException w:name="Medium List 2" w:semiHidden="0" w:uiPriority="66" w:unhideWhenUsed="0"/>
-    <w:lsdException w:name="Medium Grid 1" w:semiHidden="0" w:uiPriority="67" w:unhideWhenUsed="0"/>
-    <w:lsdException w:name="Medium Grid 2" w:semiHidden="0" w:uiPriority="68" w:unhideWhenUsed="0"/>
-    <w:lsdException w:name="Medium Grid 3" w:semiHidden="0" w:uiPriority="69" w:unhideWhenUsed="0"/>
-    <w:lsdException w:name="Dark List" w:semiHidden="0" w:uiPriority="70" w:unhideWhenUsed="0"/>
-    <w:lsdException w:name="Colorful Shading" w:semiHidden="0" w:uiPriority="71" w:unhideWhenUsed="0"/>
-    <w:lsdException w:name="Colorful List" w:semiHidden="0" w:uiPriority="72" w:unhideWhenUsed="0"/>
-    <w:lsdException w:name="Colorful Grid" w:semiHidden="0" w:uiPriority="73" w:unhideWhenUsed="0"/>
-    <w:lsdException w:name="Light Shading Accent 1" w:semiHidden="0" w:uiPriority="60" w:unhideWhenUsed="0"/>
-    <w:lsdException w:name="Light List Accent 1" w:semiHidden="0" w:uiPriority="61" w:unhideWhenUsed="0"/>
-    <w:lsdException w:name="Light Grid Accent 1" w:semiHidden="0" w:uiPriority="62" w:unhideWhenUsed="0"/>
-    <w:lsdException w:name="Medium Shading 1 Accent 1" w:semiHidden="0" w:uiPriority="63" w:unhideWhenUsed="0"/>
-    <w:lsdException w:name="Medium Shading 2 Accent 1" w:semiHidden="0" w:uiPriority="64" w:unhideWhenUsed="0"/>
-    <w:lsdException w:name="Medium List 1 Accent 1" w:semiHidden="0" w:uiPriority="65" w:unhideWhenUsed="0"/>
-    <w:lsdException w:name="Revision" w:unhideWhenUsed="0"/>
-    <w:lsdException w:name="List Paragraph" w:semiHidden="0" w:uiPriority="34" w:unhideWhenUsed="0" w:qFormat="1"/>
-    <w:lsdException w:name="Quote" w:semiHidden="0" w:uiPriority="29" w:unhideWhenUsed="0" w:qFormat="1"/>
-    <w:lsdException w:name="Intense Quote" w:semiHidden="0" w:uiPriority="30" w:unhideWhenUsed="0" w:qFormat="1"/>
-    <w:lsdException w:name="Medium List 2 Accent 1" w:semiHidden="0" w:uiPriority="66" w:unhideWhenUsed="0"/>
-    <w:lsdException w:name="Medium Grid 1 Accent 1" w:semiHidden="0" w:uiPriority="67" w:unhideWhenUsed="0"/>
-    <w:lsdException w:name="Medium Grid 2 Accent 1" w:semiHidden="0" w:uiPriority="68" w:unhideWhenUsed="0"/>
-    <w:lsdException w:name="Medium Grid 3 Accent 1" w:semiHidden="0" w:uiPriority="69" w:unhideWhenUsed="0"/>
-    <w:lsdException w:name="Dark List Accent 1" w:semiHidden="0" w:uiPriority="70" w:unhideWhenUsed="0"/>
-    <w:lsdException w:name="Colorful Shading Accent 1" w:semiHidden="0" w:uiPriority="71" w:unhideWhenUsed="0"/>
-    <w:lsdException w:name="Colorful List Accent 1" w:semiHidden="0" w:uiPriority="72" w:unhideWhenUsed="0"/>
-    <w:lsdException w:name="Colorful Grid Accent 1" w:semiHidden="0" w:uiPriority="73" w:unhideWhenUsed="0"/>
-    <w:lsdException w:name="Light Shading Accent 2" w:semiHidden="0" w:uiPriority="60" w:unhideWhenUsed="0"/>
-    <w:lsdException w:name="Light List Accent 2" w:semiHidden="0" w:uiPriority="61" w:unhideWhenUsed="0"/>
-    <w:lsdException w:name="Light Grid Accent 2" w:semiHidden="0" w:uiPriority="62" w:unhideWhenUsed="0"/>
-    <w:lsdException w:name="Medium Shading 1 Accent 2" w:semiHidden="0" w:uiPriority="63" w:unhideWhenUsed="0"/>
-    <w:lsdException w:name="Medium Shading 2 Accent 2" w:semiHidden="0" w:uiPriority="64" w:unhideWhenUsed="0"/>
-    <w:lsdException w:name="Medium List 1 Accent 2" w:semiHidden="0" w:uiPriority="65" w:unhideWhenUsed="0"/>
-    <w:lsdException w:name="Medium List 2 Accent 2" w:semiHidden="0" w:uiPriority="66" w:unhideWhenUsed="0"/>
-    <w:lsdException w:name="Medium Grid 1 Accent 2" w:semiHidden="0" w:uiPriority="67" w:unhideWhenUsed="0"/>
-    <w:lsdException w:name="Medium Grid 2 Accent 2" w:semiHidden="0" w:uiPriority="68" w:unhideWhenUsed="0"/>
-    <w:lsdException w:name="Medium Grid 3 Accent 2" w:semiHidden="0" w:uiPriority="69" w:unhideWhenUsed="0"/>
-    <w:lsdException w:name="Dark List Accent 2" w:semiHidden="0" w:uiPriority="70" w:unhideWhenUsed="0"/>
-    <w:lsdException w:name="Colorful Shading Accent 2" w:semiHidden="0" w:uiPriority="71" w:unhideWhenUsed="0"/>
-    <w:lsdException w:name="Colorful List Accent 2" w:semiHidden="0" w:uiPriority="72" w:unhideWhenUsed="0"/>
-    <w:lsdException w:name="Colorful Grid Accent 2" w:semiHidden="0" w:uiPriority="73" w:unhideWhenUsed="0"/>
-    <w:lsdException w:name="Light Shading Accent 3" w:semiHidden="0" w:uiPriority="60" w:unhideWhenUsed="0"/>
-    <w:lsdException w:name="Light List Accent 3" w:semiHidden="0" w:uiPriority="61" w:unhideWhenUsed="0"/>
-    <w:lsdException w:name="Light Grid Accent 3" w:semiHidden="0" w:uiPriority="62" w:unhideWhenUsed="0"/>
-    <w:lsdException w:name="Medium Shading 1 Accent 3" w:semiHidden="0" w:uiPriority="63" w:unhideWhenUsed="0"/>
-    <w:lsdException w:name="Medium Shading 2 Accent 3" w:semiHidden="0" w:uiPriority="64" w:unhideWhenUsed="0"/>
-    <w:lsdException w:name="Medium List 1 Accent 3" w:semiHidden="0" w:uiPriority="65" w:unhideWhenUsed="0"/>
-    <w:lsdException w:name="Medium List 2 Accent 3" w:semiHidden="0" w:uiPriority="66" w:unhideWhenUsed="0"/>
-    <w:lsdException w:name="Medium Grid 1 Accent 3" w:semiHidden="0" w:uiPriority="67" w:unhideWhenUsed="0"/>
-    <w:lsdException w:name="Medium Grid 2 Accent 3" w:semiHidden="0" w:uiPriority="68" w:unhideWhenUsed="0"/>
-    <w:lsdException w:name="Medium Grid 3 Accent 3" w:semiHidden="0" w:uiPriority="69" w:unhideWhenUsed="0"/>
-    <w:lsdException w:name="Dark List Accent 3" w:semiHidden="0" w:uiPriority="70" w:unhideWhenUsed="0"/>
-    <w:lsdException w:name="Colorful Shading Accent 3" w:semiHidden="0" w:uiPriority="71" w:unhideWhenUsed="0"/>
-    <w:lsdException w:name="Colorful List Accent 3" w:semiHidden="0" w:uiPriority="72" w:unhideWhenUsed="0"/>
-    <w:lsdException w:name="Colorful Grid Accent 3" w:semiHidden="0" w:uiPriority="73" w:unhideWhenUsed="0"/>
-    <w:lsdException w:name="Light Shading Accent 4" w:semiHidden="0" w:uiPriority="60" w:unhideWhenUsed="0"/>
-    <w:lsdException w:name="Light List Accent 4" w:semiHidden="0" w:uiPriority="61" w:unhideWhenUsed="0"/>
-    <w:lsdException w:name="Light Grid Accent 4" w:semiHidden="0" w:uiPriority="62" w:unhideWhenUsed="0"/>
-    <w:lsdException w:name="Medium Shading 1 Accent 4" w:semiHidden="0" w:uiPriority="63" w:unhideWhenUsed="0"/>
-    <w:lsdException w:name="Medium Shading 2 Accent 4" w:semiHidden="0" w:uiPriority="64" w:unhideWhenUsed="0"/>
-    <w:lsdException w:name="Medium List 1 Accent 4" w:semiHidden="0" w:uiPriority="65" w:unhideWhenUsed="0"/>
-    <w:lsdException w:name="Medium List 2 Accent 4" w:semiHidden="0" w:uiPriority="66" w:unhideWhenUsed="0"/>
-    <w:lsdException w:name="Medium Grid 1 Accent 4" w:semiHidden="0" w:uiPriority="67" w:unhideWhenUsed="0"/>
-    <w:lsdException w:name="Medium Grid 2 Accent 4" w:semiHidden="0" w:uiPriority="68" w:unhideWhenUsed="0"/>
-    <w:lsdException w:name="Medium Grid 3 Accent 4" w:semiHidden="0" w:uiPriority="69" w:unhideWhenUsed="0"/>
-    <w:lsdException w:name="Dark List Accent 4" w:semiHidden="0" w:uiPriority="70" w:unhideWhenUsed="0"/>
-    <w:lsdException w:name="Colorful Shading Accent 4" w:semiHidden="0" w:uiPriority="71" w:unhideWhenUsed="0"/>
-    <w:lsdException w:name="Colorful List Accent 4" w:semiHidden="0" w:uiPriority="72" w:unhideWhenUsed="0"/>
-    <w:lsdException w:name="Colorful Grid Accent 4" w:semiHidden="0" w:uiPriority="73" w:unhideWhenUsed="0"/>
-    <w:lsdException w:name="Light Shading Accent 5" w:semiHidden="0" w:uiPriority="60" w:unhideWhenUsed="0"/>
-    <w:lsdException w:name="Light List Accent 5" w:semiHidden="0" w:uiPriority="61" w:unhideWhenUsed="0"/>
-    <w:lsdException w:name="Light Grid Accent 5" w:semiHidden="0" w:uiPriority="62" w:unhideWhenUsed="0"/>
-    <w:lsdException w:name="Medium Shading 1 Accent 5" w:semiHidden="0" w:uiPriority="63" w:unhideWhenUsed="0"/>
-    <w:lsdException w:name="Medium Shading 2 Accent 5" w:semiHidden="0" w:uiPriority="64" w:unhideWhenUsed="0"/>
-    <w:lsdException w:name="Medium List 1 Accent 5" w:semiHidden="0" w:uiPriority="65" w:unhideWhenUsed="0"/>
-    <w:lsdException w:name="Medium List 2 Accent 5" w:semiHidden="0" w:uiPriority="66" w:unhideWhenUsed="0"/>
-    <w:lsdException w:name="Medium Grid 1 Accent 5" w:semiHidden="0" w:uiPriority="67" w:unhideWhenUsed="0"/>
-    <w:lsdException w:name="Medium Grid 2 Accent 5" w:semiHidden="0" w:uiPriority="68" w:unhideWhenUsed="0"/>
-    <w:lsdException w:name="Medium Grid 3 Accent 5" w:semiHidden="0" w:uiPriority="69" w:unhideWhenUsed="0"/>
-    <w:lsdException w:name="Dark List Accent 5" w:semiHidden="0" w:uiPriority="70" w:unhideWhenUsed="0"/>
-    <w:lsdException w:name="Colorful Shading Accent 5" w:semiHidden="0" w:uiPriority="71" w:unhideWhenUsed="0"/>
-    <w:lsdException w:name="Colorful List Accent 5" w:semiHidden="0" w:uiPriority="72" w:unhideWhenUsed="0"/>
-    <w:lsdException w:name="Colorful Grid Accent 5" w:semiHidden="0" w:uiPriority="73" w:unhideWhenUsed="0"/>
-    <w:lsdException w:name="Light Shading Accent 6" w:semiHidden="0" w:uiPriority="60" w:unhideWhenUsed="0"/>
-    <w:lsdException w:name="Light List Accent 6" w:semiHidden="0" w:uiPriority="61" w:unhideWhenUsed="0"/>
-    <w:lsdException w:name="Light Grid Accent 6" w:semiHidden="0" w:uiPriority="62" w:unhideWhenUsed="0"/>
-    <w:lsdException w:name="Medium Shading 1 Accent 6" w:semiHidden="0" w:uiPriority="63" w:unhideWhenUsed="0"/>
-    <w:lsdException w:name="Medium Shading 2 Accent 6" w:semiHidden="0" w:uiPriority="64" w:unhideWhenUsed="0"/>
-    <w:lsdException w:name="Medium List 1 Accent 6" w:semiHidden="0" w:uiPriority="65" w:unhideWhenUsed="0"/>
-    <w:lsdException w:name="Medium List 2 Accent 6" w:semiHidden="0" w:uiPriority="66" w:unhideWhenUsed="0"/>
-    <w:lsdException w:name="Medium Grid 1 Accent 6" w:semiHidden="0" w:uiPriority="67" w:unhideWhenUsed="0"/>
-    <w:lsdException w:name="Medium Grid 2 Accent 6" w:semiHidden="0" w:uiPriority="68" w:unhideWhenUsed="0"/>
-    <w:lsdException w:name="Medium Grid 3 Accent 6" w:semiHidden="0" w:uiPriority="69" w:unhideWhenUsed="0"/>
-    <w:lsdException w:name="Dark List Accent 6" w:semiHidden="0" w:uiPriority="70" w:unhideWhenUsed="0"/>
-    <w:lsdException w:name="Colorful Shading Accent 6" w:semiHidden="0" w:uiPriority="71" w:unhideWhenUsed="0"/>
-    <w:lsdException w:name="Colorful List Accent 6" w:semiHidden="0" w:uiPriority="72" w:unhideWhenUsed="0"/>
-    <w:lsdException w:name="Colorful Grid Accent 6" w:semiHidden="0" w:uiPriority="73" w:unhideWhenUsed="0"/>
-    <w:lsdException w:name="Subtle Emphasis" w:semiHidden="0" w:uiPriority="19" w:unhideWhenUsed="0" w:qFormat="1"/>
-    <w:lsdException w:name="Intense Emphasis" w:semiHidden="0" w:uiPriority="21" w:unhideWhenUsed="0" w:qFormat="1"/>
-    <w:lsdException w:name="Subtle Reference" w:semiHidden="0" w:uiPriority="31" w:unhideWhenUsed="0" w:qFormat="1"/>
-    <w:lsdException w:name="Intense Reference" w:semiHidden="0" w:uiPriority="32" w:unhideWhenUsed="0" w:qFormat="1"/>
-    <w:lsdException w:name="Book Title" w:semiHidden="0" w:uiPriority="33" w:unhideWhenUsed="0" w:qFormat="1"/>
-    <w:lsdException w:name="Bibliography" w:uiPriority="37"/>
-    <w:lsdException w:name="TOC Heading" w:uiPriority="39" w:qFormat="1"/>
-  </w:latentStyles>
-  <w:style w:type="paragraph" w:default="1" w:styleId="Normal">
-    <w:name w:val="Normal"/>
-    <w:qFormat/>
-  </w:style>
-  <w:style w:type="character" w:default="1" w:styleId="DefaultParagraphFont">
-    <w:name w:val="Default Paragraph Font"/>
-    <w:uiPriority w:val="1"/>
-    <w:semiHidden/>
-    <w:unhideWhenUsed/>
-  </w:style>
-  <w:style w:type="table" w:default="1" w:styleId="TableNormal">
-    <w:name w:val="Normal Table"/>
-    <w:uiPriority w:val="99"/>
-    <w:semiHidden/>
-    <w:unhideWhenUsed/>
-    <w:tblPr>
-      <w:tblInd w:w="0" w:type="dxa"/>
-      <w:tblCellMar>
-        <w:top w:w="0" w:type="dxa"/>
-        <w:left w:w="108" w:type="dxa"/>
-        <w:bottom w:w="0" w:type="dxa"/>
-        <w:right w:w="108" w:type="dxa"/>
-      </w:tblCellMar>
-    </w:tblPr>
-  </w:style>
-  <w:style w:type="numbering" w:default="1" w:styleId="NoList">
-    <w:name w:val="No List"/>
-    <w:uiPriority w:val="99"/>
-    <w:semiHidden/>
-    <w:unhideWhenUsed/>
-  </w:style>
-  <w:style w:type="character" w:styleId="PlaceholderText">
-    <w:name w:val="Placeholder Text"/>
-    <w:basedOn w:val="DefaultParagraphFont"/>
-    <w:uiPriority w:val="99"/>
-    <w:semiHidden/>
-    <w:rsid w:val="00181586"/>
-    <w:rPr>
-      <w:color w:val="808080"/>
-    </w:rPr>
-  </w:style>
-</w:styles>
-</file>
-
-<file path=word/glossary/webSettings.xml><?xml version="1.0" encoding="utf-8"?>
-<w:webSettings xmlns:mc="http://schemas.openxmlformats.org/markup-compatibility/2006" xmlns:r="http://schemas.openxmlformats.org/officeDocument/2006/relationships" xmlns:w="http://schemas.openxmlformats.org/wordprocessingml/2006/main" xmlns:w14="http://schemas.microsoft.com/office/word/2010/wordml" mc:Ignorable="w14">
-  <w:optimizeForBrowser/>
-  <w:allowPNG/>
-</w:webSettings>
-</file>
-
 <file path=word/theme/theme1.xml><?xml version="1.0" encoding="utf-8"?>
 <a:theme xmlns:a="http://schemas.openxmlformats.org/drawingml/2006/main" name="Office Theme">
   <a:themeElements>
@@ -35215,7 +34835,7 @@
   <a:extraClrSchemeLst/>
   <a:extLst>
     <a:ext uri="{05A4C25C-085E-4340-85A3-A5531E510DB2}">
-      <thm15:themeFamily xmlns="" xmlns:thm15="http://schemas.microsoft.com/office/thememl/2012/main" name="Office Theme" id="{62F939B6-93AF-4DB8-9C6B-D6C7DFDC589F}" vid="{4A3C46E8-61CC-4603-A589-7422A47A8E4A}"/>
+      <thm15:themeFamily xmlns:thm15="http://schemas.microsoft.com/office/thememl/2012/main" xmlns="" name="Office Theme" id="{62F939B6-93AF-4DB8-9C6B-D6C7DFDC589F}" vid="{4A3C46E8-61CC-4603-A589-7422A47A8E4A}"/>
     </a:ext>
   </a:extLst>
 </a:theme>
